--- a/文档/20_到云签到_后台管理产品需求文档.docx
+++ b/文档/20_到云签到_后台管理产品需求文档.docx
@@ -608,9 +608,9 @@
         <w:br w:type="page"/>
       </w:r>
     </w:p>
-    <w:bookmarkStart w:id="0" w:name="_Toc35641853" w:displacedByCustomXml="next"/>
+    <w:bookmarkStart w:id="0" w:name="_Toc36237453" w:displacedByCustomXml="next"/>
     <w:bookmarkStart w:id="1" w:name="_Toc35622257" w:displacedByCustomXml="next"/>
-    <w:bookmarkStart w:id="2" w:name="_Toc36126077" w:displacedByCustomXml="next"/>
+    <w:bookmarkStart w:id="2" w:name="_Toc35641853" w:displacedByCustomXml="next"/>
     <w:sdt>
       <w:sdtPr>
         <w:rPr>
@@ -694,7 +694,7 @@
               <w:noProof/>
             </w:rPr>
           </w:pPr>
-          <w:hyperlink w:anchor="_Toc36126077" w:history="1">
+          <w:hyperlink w:anchor="_Toc36237453" w:history="1">
             <w:r>
               <w:rPr>
                 <w:rStyle w:val="a8"/>
@@ -726,7 +726,7 @@
                 <w:noProof/>
                 <w:webHidden/>
               </w:rPr>
-              <w:instrText xml:space="preserve"> PAGEREF _Toc36126077 \h </w:instrText>
+              <w:instrText xml:space="preserve"> PAGEREF _Toc36237453 \h </w:instrText>
             </w:r>
             <w:r>
               <w:rPr>
@@ -774,7 +774,7 @@
               <w:noProof/>
             </w:rPr>
           </w:pPr>
-          <w:hyperlink w:anchor="_Toc36126078" w:history="1">
+          <w:hyperlink w:anchor="_Toc36237454" w:history="1">
             <w:r>
               <w:rPr>
                 <w:rStyle w:val="a8"/>
@@ -813,7 +813,7 @@
                 <w:noProof/>
                 <w:webHidden/>
               </w:rPr>
-              <w:instrText xml:space="preserve"> PAGEREF _Toc36126078 \h </w:instrText>
+              <w:instrText xml:space="preserve"> PAGEREF _Toc36237454 \h </w:instrText>
             </w:r>
             <w:r>
               <w:rPr>
@@ -861,7 +861,7 @@
               <w:noProof/>
             </w:rPr>
           </w:pPr>
-          <w:hyperlink w:anchor="_Toc36126079" w:history="1">
+          <w:hyperlink w:anchor="_Toc36237455" w:history="1">
             <w:r>
               <w:rPr>
                 <w:rStyle w:val="a8"/>
@@ -900,7 +900,7 @@
                 <w:noProof/>
                 <w:webHidden/>
               </w:rPr>
-              <w:instrText xml:space="preserve"> PAGEREF _Toc36126079 \h </w:instrText>
+              <w:instrText xml:space="preserve"> PAGEREF _Toc36237455 \h </w:instrText>
             </w:r>
             <w:r>
               <w:rPr>
@@ -948,7 +948,7 @@
               <w:noProof/>
             </w:rPr>
           </w:pPr>
-          <w:hyperlink w:anchor="_Toc36126080" w:history="1">
+          <w:hyperlink w:anchor="_Toc36237456" w:history="1">
             <w:r>
               <w:rPr>
                 <w:rStyle w:val="a8"/>
@@ -987,7 +987,7 @@
                 <w:noProof/>
                 <w:webHidden/>
               </w:rPr>
-              <w:instrText xml:space="preserve"> PAGEREF _Toc36126080 \h </w:instrText>
+              <w:instrText xml:space="preserve"> PAGEREF _Toc36237456 \h </w:instrText>
             </w:r>
             <w:r>
               <w:rPr>
@@ -1035,7 +1035,7 @@
               <w:noProof/>
             </w:rPr>
           </w:pPr>
-          <w:hyperlink w:anchor="_Toc36126081" w:history="1">
+          <w:hyperlink w:anchor="_Toc36237457" w:history="1">
             <w:r>
               <w:rPr>
                 <w:rStyle w:val="a8"/>
@@ -1074,7 +1074,7 @@
                 <w:noProof/>
                 <w:webHidden/>
               </w:rPr>
-              <w:instrText xml:space="preserve"> PAGEREF _Toc36126081 \h </w:instrText>
+              <w:instrText xml:space="preserve"> PAGEREF _Toc36237457 \h </w:instrText>
             </w:r>
             <w:r>
               <w:rPr>
@@ -1122,7 +1122,7 @@
               <w:noProof/>
             </w:rPr>
           </w:pPr>
-          <w:hyperlink w:anchor="_Toc36126082" w:history="1">
+          <w:hyperlink w:anchor="_Toc36237458" w:history="1">
             <w:r>
               <w:rPr>
                 <w:rStyle w:val="a8"/>
@@ -1161,7 +1161,7 @@
                 <w:noProof/>
                 <w:webHidden/>
               </w:rPr>
-              <w:instrText xml:space="preserve"> PAGEREF _Toc36126082 \h </w:instrText>
+              <w:instrText xml:space="preserve"> PAGEREF _Toc36237458 \h </w:instrText>
             </w:r>
             <w:r>
               <w:rPr>
@@ -1209,7 +1209,7 @@
               <w:noProof/>
             </w:rPr>
           </w:pPr>
-          <w:hyperlink w:anchor="_Toc36126083" w:history="1">
+          <w:hyperlink w:anchor="_Toc36237459" w:history="1">
             <w:r>
               <w:rPr>
                 <w:rStyle w:val="a8"/>
@@ -1248,7 +1248,7 @@
                 <w:noProof/>
                 <w:webHidden/>
               </w:rPr>
-              <w:instrText xml:space="preserve"> PAGEREF _Toc36126083 \h </w:instrText>
+              <w:instrText xml:space="preserve"> PAGEREF _Toc36237459 \h </w:instrText>
             </w:r>
             <w:r>
               <w:rPr>
@@ -1296,7 +1296,7 @@
               <w:noProof/>
             </w:rPr>
           </w:pPr>
-          <w:hyperlink w:anchor="_Toc36126084" w:history="1">
+          <w:hyperlink w:anchor="_Toc36237460" w:history="1">
             <w:r>
               <w:rPr>
                 <w:rStyle w:val="a8"/>
@@ -1335,7 +1335,7 @@
                 <w:noProof/>
                 <w:webHidden/>
               </w:rPr>
-              <w:instrText xml:space="preserve"> PAGEREF _Toc36126084 \h </w:instrText>
+              <w:instrText xml:space="preserve"> PAGEREF _Toc36237460 \h </w:instrText>
             </w:r>
             <w:r>
               <w:rPr>
@@ -1383,7 +1383,7 @@
               <w:noProof/>
             </w:rPr>
           </w:pPr>
-          <w:hyperlink w:anchor="_Toc36126085" w:history="1">
+          <w:hyperlink w:anchor="_Toc36237461" w:history="1">
             <w:r>
               <w:rPr>
                 <w:rStyle w:val="a8"/>
@@ -1422,7 +1422,7 @@
                 <w:noProof/>
                 <w:webHidden/>
               </w:rPr>
-              <w:instrText xml:space="preserve"> PAGEREF _Toc36126085 \h </w:instrText>
+              <w:instrText xml:space="preserve"> PAGEREF _Toc36237461 \h </w:instrText>
             </w:r>
             <w:r>
               <w:rPr>
@@ -1470,7 +1470,7 @@
               <w:noProof/>
             </w:rPr>
           </w:pPr>
-          <w:hyperlink w:anchor="_Toc36126086" w:history="1">
+          <w:hyperlink w:anchor="_Toc36237462" w:history="1">
             <w:r>
               <w:rPr>
                 <w:rStyle w:val="a8"/>
@@ -1509,7 +1509,7 @@
                 <w:noProof/>
                 <w:webHidden/>
               </w:rPr>
-              <w:instrText xml:space="preserve"> PAGEREF _Toc36126086 \h </w:instrText>
+              <w:instrText xml:space="preserve"> PAGEREF _Toc36237462 \h </w:instrText>
             </w:r>
             <w:r>
               <w:rPr>
@@ -1533,6 +1533,93 @@
                 <w:webHidden/>
               </w:rPr>
               <w:t>3</w:t>
+            </w:r>
+            <w:r>
+              <w:rPr>
+                <w:rFonts w:ascii="Times New Roman" w:hAnsi="Times New Roman"/>
+                <w:noProof/>
+                <w:webHidden/>
+              </w:rPr>
+              <w:fldChar w:fldCharType="end"/>
+            </w:r>
+          </w:hyperlink>
+        </w:p>
+        <w:p>
+          <w:pPr>
+            <w:pStyle w:val="31"/>
+            <w:tabs>
+              <w:tab w:val="right" w:leader="dot" w:pos="8296"/>
+            </w:tabs>
+            <w:spacing w:line="360" w:lineRule="auto"/>
+            <w:ind w:firstLine="420"/>
+            <w:rPr>
+              <w:rFonts w:ascii="Times New Roman" w:hAnsi="Times New Roman"/>
+              <w:noProof/>
+            </w:rPr>
+          </w:pPr>
+          <w:hyperlink w:anchor="_Toc36237463" w:history="1">
+            <w:r>
+              <w:rPr>
+                <w:rStyle w:val="a8"/>
+                <w:rFonts w:ascii="Times New Roman" w:hAnsi="Times New Roman"/>
+                <w:noProof/>
+              </w:rPr>
+              <w:t xml:space="preserve">3.1.2 </w:t>
+            </w:r>
+            <w:r>
+              <w:rPr>
+                <w:rStyle w:val="a8"/>
+                <w:rFonts w:ascii="Times New Roman" w:hAnsi="Times New Roman"/>
+                <w:noProof/>
+              </w:rPr>
+              <w:t>忘记密码页面</w:t>
+            </w:r>
+            <w:r>
+              <w:rPr>
+                <w:rFonts w:ascii="Times New Roman" w:hAnsi="Times New Roman"/>
+                <w:noProof/>
+                <w:webHidden/>
+              </w:rPr>
+              <w:tab/>
+            </w:r>
+            <w:r>
+              <w:rPr>
+                <w:rFonts w:ascii="Times New Roman" w:hAnsi="Times New Roman"/>
+                <w:noProof/>
+                <w:webHidden/>
+              </w:rPr>
+              <w:fldChar w:fldCharType="begin"/>
+            </w:r>
+            <w:r>
+              <w:rPr>
+                <w:rFonts w:ascii="Times New Roman" w:hAnsi="Times New Roman"/>
+                <w:noProof/>
+                <w:webHidden/>
+              </w:rPr>
+              <w:instrText xml:space="preserve"> PAGEREF _Toc36237463 \h </w:instrText>
+            </w:r>
+            <w:r>
+              <w:rPr>
+                <w:rFonts w:ascii="Times New Roman" w:hAnsi="Times New Roman"/>
+                <w:noProof/>
+                <w:webHidden/>
+              </w:rPr>
+            </w:r>
+            <w:r>
+              <w:rPr>
+                <w:rFonts w:ascii="Times New Roman" w:hAnsi="Times New Roman"/>
+                <w:noProof/>
+                <w:webHidden/>
+              </w:rPr>
+              <w:fldChar w:fldCharType="separate"/>
+            </w:r>
+            <w:r>
+              <w:rPr>
+                <w:rFonts w:ascii="Times New Roman" w:hAnsi="Times New Roman"/>
+                <w:noProof/>
+                <w:webHidden/>
+              </w:rPr>
+              <w:t>4</w:t>
             </w:r>
             <w:r>
               <w:rPr>
@@ -1557,7 +1644,7 @@
               <w:noProof/>
             </w:rPr>
           </w:pPr>
-          <w:hyperlink w:anchor="_Toc36126087" w:history="1">
+          <w:hyperlink w:anchor="_Toc36237464" w:history="1">
             <w:r>
               <w:rPr>
                 <w:rStyle w:val="a8"/>
@@ -1596,7 +1683,7 @@
                 <w:noProof/>
                 <w:webHidden/>
               </w:rPr>
-              <w:instrText xml:space="preserve"> PAGEREF _Toc36126087 \h </w:instrText>
+              <w:instrText xml:space="preserve"> PAGEREF _Toc36237464 \h </w:instrText>
             </w:r>
             <w:r>
               <w:rPr>
@@ -1619,7 +1706,7 @@
                 <w:noProof/>
                 <w:webHidden/>
               </w:rPr>
-              <w:t>4</w:t>
+              <w:t>5</w:t>
             </w:r>
             <w:r>
               <w:rPr>
@@ -1644,7 +1731,7 @@
               <w:noProof/>
             </w:rPr>
           </w:pPr>
-          <w:hyperlink w:anchor="_Toc36126088" w:history="1">
+          <w:hyperlink w:anchor="_Toc36237465" w:history="1">
             <w:r>
               <w:rPr>
                 <w:rStyle w:val="a8"/>
@@ -1683,7 +1770,7 @@
                 <w:noProof/>
                 <w:webHidden/>
               </w:rPr>
-              <w:instrText xml:space="preserve"> PAGEREF _Toc36126088 \h </w:instrText>
+              <w:instrText xml:space="preserve"> PAGEREF _Toc36237465 \h </w:instrText>
             </w:r>
             <w:r>
               <w:rPr>
@@ -1706,7 +1793,7 @@
                 <w:noProof/>
                 <w:webHidden/>
               </w:rPr>
-              <w:t>5</w:t>
+              <w:t>6</w:t>
             </w:r>
             <w:r>
               <w:rPr>
@@ -1731,7 +1818,7 @@
               <w:noProof/>
             </w:rPr>
           </w:pPr>
-          <w:hyperlink w:anchor="_Toc36126089" w:history="1">
+          <w:hyperlink w:anchor="_Toc36237466" w:history="1">
             <w:r>
               <w:rPr>
                 <w:rStyle w:val="a8"/>
@@ -1770,7 +1857,7 @@
                 <w:noProof/>
                 <w:webHidden/>
               </w:rPr>
-              <w:instrText xml:space="preserve"> PAGEREF _Toc36126089 \h </w:instrText>
+              <w:instrText xml:space="preserve"> PAGEREF _Toc36237466 \h </w:instrText>
             </w:r>
             <w:r>
               <w:rPr>
@@ -1793,7 +1880,7 @@
                 <w:noProof/>
                 <w:webHidden/>
               </w:rPr>
-              <w:t>6</w:t>
+              <w:t>7</w:t>
             </w:r>
             <w:r>
               <w:rPr>
@@ -1818,7 +1905,7 @@
               <w:noProof/>
             </w:rPr>
           </w:pPr>
-          <w:hyperlink w:anchor="_Toc36126090" w:history="1">
+          <w:hyperlink w:anchor="_Toc36237467" w:history="1">
             <w:r>
               <w:rPr>
                 <w:rStyle w:val="a8"/>
@@ -1857,7 +1944,7 @@
                 <w:noProof/>
                 <w:webHidden/>
               </w:rPr>
-              <w:instrText xml:space="preserve"> PAGEREF _Toc36126090 \h </w:instrText>
+              <w:instrText xml:space="preserve"> PAGEREF _Toc36237467 \h </w:instrText>
             </w:r>
             <w:r>
               <w:rPr>
@@ -1880,7 +1967,7 @@
                 <w:noProof/>
                 <w:webHidden/>
               </w:rPr>
-              <w:t>7</w:t>
+              <w:t>8</w:t>
             </w:r>
             <w:r>
               <w:rPr>
@@ -1905,7 +1992,7 @@
               <w:noProof/>
             </w:rPr>
           </w:pPr>
-          <w:hyperlink w:anchor="_Toc36126091" w:history="1">
+          <w:hyperlink w:anchor="_Toc36237468" w:history="1">
             <w:r>
               <w:rPr>
                 <w:rStyle w:val="a8"/>
@@ -1944,7 +2031,7 @@
                 <w:noProof/>
                 <w:webHidden/>
               </w:rPr>
-              <w:instrText xml:space="preserve"> PAGEREF _Toc36126091 \h </w:instrText>
+              <w:instrText xml:space="preserve"> PAGEREF _Toc36237468 \h </w:instrText>
             </w:r>
             <w:r>
               <w:rPr>
@@ -1967,7 +2054,7 @@
                 <w:noProof/>
                 <w:webHidden/>
               </w:rPr>
-              <w:t>8</w:t>
+              <w:t>9</w:t>
             </w:r>
             <w:r>
               <w:rPr>
@@ -1992,7 +2079,7 @@
               <w:noProof/>
             </w:rPr>
           </w:pPr>
-          <w:hyperlink w:anchor="_Toc36126092" w:history="1">
+          <w:hyperlink w:anchor="_Toc36237469" w:history="1">
             <w:r>
               <w:rPr>
                 <w:rStyle w:val="a8"/>
@@ -2031,7 +2118,7 @@
                 <w:noProof/>
                 <w:webHidden/>
               </w:rPr>
-              <w:instrText xml:space="preserve"> PAGEREF _Toc36126092 \h </w:instrText>
+              <w:instrText xml:space="preserve"> PAGEREF _Toc36237469 \h </w:instrText>
             </w:r>
             <w:r>
               <w:rPr>
@@ -2054,7 +2141,7 @@
                 <w:noProof/>
                 <w:webHidden/>
               </w:rPr>
-              <w:t>9</w:t>
+              <w:t>10</w:t>
             </w:r>
             <w:r>
               <w:rPr>
@@ -2079,7 +2166,7 @@
               <w:noProof/>
             </w:rPr>
           </w:pPr>
-          <w:hyperlink w:anchor="_Toc36126093" w:history="1">
+          <w:hyperlink w:anchor="_Toc36237470" w:history="1">
             <w:r>
               <w:rPr>
                 <w:rStyle w:val="a8"/>
@@ -2118,7 +2205,7 @@
                 <w:noProof/>
                 <w:webHidden/>
               </w:rPr>
-              <w:instrText xml:space="preserve"> PAGEREF _Toc36126093 \h </w:instrText>
+              <w:instrText xml:space="preserve"> PAGEREF _Toc36237470 \h </w:instrText>
             </w:r>
             <w:r>
               <w:rPr>
@@ -2141,7 +2228,7 @@
                 <w:noProof/>
                 <w:webHidden/>
               </w:rPr>
-              <w:t>10</w:t>
+              <w:t>11</w:t>
             </w:r>
             <w:r>
               <w:rPr>
@@ -2166,7 +2253,7 @@
               <w:noProof/>
             </w:rPr>
           </w:pPr>
-          <w:hyperlink w:anchor="_Toc36126094" w:history="1">
+          <w:hyperlink w:anchor="_Toc36237471" w:history="1">
             <w:r>
               <w:rPr>
                 <w:rStyle w:val="a8"/>
@@ -2205,7 +2292,7 @@
                 <w:noProof/>
                 <w:webHidden/>
               </w:rPr>
-              <w:instrText xml:space="preserve"> PAGEREF _Toc36126094 \h </w:instrText>
+              <w:instrText xml:space="preserve"> PAGEREF _Toc36237471 \h </w:instrText>
             </w:r>
             <w:r>
               <w:rPr>
@@ -2228,7 +2315,7 @@
                 <w:noProof/>
                 <w:webHidden/>
               </w:rPr>
-              <w:t>10</w:t>
+              <w:t>11</w:t>
             </w:r>
             <w:r>
               <w:rPr>
@@ -2253,7 +2340,7 @@
               <w:noProof/>
             </w:rPr>
           </w:pPr>
-          <w:hyperlink w:anchor="_Toc36126095" w:history="1">
+          <w:hyperlink w:anchor="_Toc36237472" w:history="1">
             <w:r>
               <w:rPr>
                 <w:rStyle w:val="a8"/>
@@ -2292,7 +2379,7 @@
                 <w:noProof/>
                 <w:webHidden/>
               </w:rPr>
-              <w:instrText xml:space="preserve"> PAGEREF _Toc36126095 \h </w:instrText>
+              <w:instrText xml:space="preserve"> PAGEREF _Toc36237472 \h </w:instrText>
             </w:r>
             <w:r>
               <w:rPr>
@@ -2315,7 +2402,7 @@
                 <w:noProof/>
                 <w:webHidden/>
               </w:rPr>
-              <w:t>11</w:t>
+              <w:t>12</w:t>
             </w:r>
             <w:r>
               <w:rPr>
@@ -2340,7 +2427,7 @@
               <w:noProof/>
             </w:rPr>
           </w:pPr>
-          <w:hyperlink w:anchor="_Toc36126096" w:history="1">
+          <w:hyperlink w:anchor="_Toc36237473" w:history="1">
             <w:r>
               <w:rPr>
                 <w:rStyle w:val="a8"/>
@@ -2379,7 +2466,7 @@
                 <w:noProof/>
                 <w:webHidden/>
               </w:rPr>
-              <w:instrText xml:space="preserve"> PAGEREF _Toc36126096 \h </w:instrText>
+              <w:instrText xml:space="preserve"> PAGEREF _Toc36237473 \h </w:instrText>
             </w:r>
             <w:r>
               <w:rPr>
@@ -2402,7 +2489,7 @@
                 <w:noProof/>
                 <w:webHidden/>
               </w:rPr>
-              <w:t>12</w:t>
+              <w:t>13</w:t>
             </w:r>
             <w:r>
               <w:rPr>
@@ -2427,7 +2514,7 @@
               <w:noProof/>
             </w:rPr>
           </w:pPr>
-          <w:hyperlink w:anchor="_Toc36126097" w:history="1">
+          <w:hyperlink w:anchor="_Toc36237474" w:history="1">
             <w:r>
               <w:rPr>
                 <w:rStyle w:val="a8"/>
@@ -2466,7 +2553,7 @@
                 <w:noProof/>
                 <w:webHidden/>
               </w:rPr>
-              <w:instrText xml:space="preserve"> PAGEREF _Toc36126097 \h </w:instrText>
+              <w:instrText xml:space="preserve"> PAGEREF _Toc36237474 \h </w:instrText>
             </w:r>
             <w:r>
               <w:rPr>
@@ -2489,7 +2576,7 @@
                 <w:noProof/>
                 <w:webHidden/>
               </w:rPr>
-              <w:t>13</w:t>
+              <w:t>14</w:t>
             </w:r>
             <w:r>
               <w:rPr>
@@ -2514,7 +2601,7 @@
               <w:noProof/>
             </w:rPr>
           </w:pPr>
-          <w:hyperlink w:anchor="_Toc36126098" w:history="1">
+          <w:hyperlink w:anchor="_Toc36237475" w:history="1">
             <w:r>
               <w:rPr>
                 <w:rStyle w:val="a8"/>
@@ -2553,7 +2640,7 @@
                 <w:noProof/>
                 <w:webHidden/>
               </w:rPr>
-              <w:instrText xml:space="preserve"> PAGEREF _Toc36126098 \h </w:instrText>
+              <w:instrText xml:space="preserve"> PAGEREF _Toc36237475 \h </w:instrText>
             </w:r>
             <w:r>
               <w:rPr>
@@ -2576,7 +2663,7 @@
                 <w:noProof/>
                 <w:webHidden/>
               </w:rPr>
-              <w:t>14</w:t>
+              <w:t>15</w:t>
             </w:r>
             <w:r>
               <w:rPr>
@@ -2601,7 +2688,7 @@
               <w:noProof/>
             </w:rPr>
           </w:pPr>
-          <w:hyperlink w:anchor="_Toc36126099" w:history="1">
+          <w:hyperlink w:anchor="_Toc36237476" w:history="1">
             <w:r>
               <w:rPr>
                 <w:rStyle w:val="a8"/>
@@ -2640,7 +2727,7 @@
                 <w:noProof/>
                 <w:webHidden/>
               </w:rPr>
-              <w:instrText xml:space="preserve"> PAGEREF _Toc36126099 \h </w:instrText>
+              <w:instrText xml:space="preserve"> PAGEREF _Toc36237476 \h </w:instrText>
             </w:r>
             <w:r>
               <w:rPr>
@@ -2663,7 +2750,7 @@
                 <w:noProof/>
                 <w:webHidden/>
               </w:rPr>
-              <w:t>15</w:t>
+              <w:t>16</w:t>
             </w:r>
             <w:r>
               <w:rPr>
@@ -2688,7 +2775,7 @@
               <w:noProof/>
             </w:rPr>
           </w:pPr>
-          <w:hyperlink w:anchor="_Toc36126100" w:history="1">
+          <w:hyperlink w:anchor="_Toc36237477" w:history="1">
             <w:r>
               <w:rPr>
                 <w:rStyle w:val="a8"/>
@@ -2727,7 +2814,7 @@
                 <w:noProof/>
                 <w:webHidden/>
               </w:rPr>
-              <w:instrText xml:space="preserve"> PAGEREF _Toc36126100 \h </w:instrText>
+              <w:instrText xml:space="preserve"> PAGEREF _Toc36237477 \h </w:instrText>
             </w:r>
             <w:r>
               <w:rPr>
@@ -2750,7 +2837,7 @@
                 <w:noProof/>
                 <w:webHidden/>
               </w:rPr>
-              <w:t>16</w:t>
+              <w:t>17</w:t>
             </w:r>
             <w:r>
               <w:rPr>
@@ -2775,7 +2862,7 @@
               <w:noProof/>
             </w:rPr>
           </w:pPr>
-          <w:hyperlink w:anchor="_Toc36126101" w:history="1">
+          <w:hyperlink w:anchor="_Toc36237478" w:history="1">
             <w:r>
               <w:rPr>
                 <w:rStyle w:val="a8"/>
@@ -2814,7 +2901,7 @@
                 <w:noProof/>
                 <w:webHidden/>
               </w:rPr>
-              <w:instrText xml:space="preserve"> PAGEREF _Toc36126101 \h </w:instrText>
+              <w:instrText xml:space="preserve"> PAGEREF _Toc36237478 \h </w:instrText>
             </w:r>
             <w:r>
               <w:rPr>
@@ -2837,7 +2924,7 @@
                 <w:noProof/>
                 <w:webHidden/>
               </w:rPr>
-              <w:t>17</w:t>
+              <w:t>18</w:t>
             </w:r>
             <w:r>
               <w:rPr>
@@ -2862,7 +2949,7 @@
               <w:noProof/>
             </w:rPr>
           </w:pPr>
-          <w:hyperlink w:anchor="_Toc36126102" w:history="1">
+          <w:hyperlink w:anchor="_Toc36237479" w:history="1">
             <w:r>
               <w:rPr>
                 <w:rStyle w:val="a8"/>
@@ -2901,7 +2988,7 @@
                 <w:noProof/>
                 <w:webHidden/>
               </w:rPr>
-              <w:instrText xml:space="preserve"> PAGEREF _Toc36126102 \h </w:instrText>
+              <w:instrText xml:space="preserve"> PAGEREF _Toc36237479 \h </w:instrText>
             </w:r>
             <w:r>
               <w:rPr>
@@ -2924,7 +3011,7 @@
                 <w:noProof/>
                 <w:webHidden/>
               </w:rPr>
-              <w:t>17</w:t>
+              <w:t>18</w:t>
             </w:r>
             <w:r>
               <w:rPr>
@@ -2949,7 +3036,7 @@
               <w:noProof/>
             </w:rPr>
           </w:pPr>
-          <w:hyperlink w:anchor="_Toc36126103" w:history="1">
+          <w:hyperlink w:anchor="_Toc36237480" w:history="1">
             <w:r>
               <w:rPr>
                 <w:rStyle w:val="a8"/>
@@ -2988,7 +3075,7 @@
                 <w:noProof/>
                 <w:webHidden/>
               </w:rPr>
-              <w:instrText xml:space="preserve"> PAGEREF _Toc36126103 \h </w:instrText>
+              <w:instrText xml:space="preserve"> PAGEREF _Toc36237480 \h </w:instrText>
             </w:r>
             <w:r>
               <w:rPr>
@@ -3011,7 +3098,7 @@
                 <w:noProof/>
                 <w:webHidden/>
               </w:rPr>
-              <w:t>18</w:t>
+              <w:t>19</w:t>
             </w:r>
             <w:r>
               <w:rPr>
@@ -3036,7 +3123,7 @@
               <w:noProof/>
             </w:rPr>
           </w:pPr>
-          <w:hyperlink w:anchor="_Toc36126104" w:history="1">
+          <w:hyperlink w:anchor="_Toc36237481" w:history="1">
             <w:r>
               <w:rPr>
                 <w:rStyle w:val="a8"/>
@@ -3075,7 +3162,7 @@
                 <w:noProof/>
                 <w:webHidden/>
               </w:rPr>
-              <w:instrText xml:space="preserve"> PAGEREF _Toc36126104 \h </w:instrText>
+              <w:instrText xml:space="preserve"> PAGEREF _Toc36237481 \h </w:instrText>
             </w:r>
             <w:r>
               <w:rPr>
@@ -3098,7 +3185,7 @@
                 <w:noProof/>
                 <w:webHidden/>
               </w:rPr>
-              <w:t>19</w:t>
+              <w:t>20</w:t>
             </w:r>
             <w:r>
               <w:rPr>
@@ -3123,7 +3210,7 @@
               <w:noProof/>
             </w:rPr>
           </w:pPr>
-          <w:hyperlink w:anchor="_Toc36126105" w:history="1">
+          <w:hyperlink w:anchor="_Toc36237482" w:history="1">
             <w:r>
               <w:rPr>
                 <w:rStyle w:val="a8"/>
@@ -3162,7 +3249,7 @@
                 <w:noProof/>
                 <w:webHidden/>
               </w:rPr>
-              <w:instrText xml:space="preserve"> PAGEREF _Toc36126105 \h </w:instrText>
+              <w:instrText xml:space="preserve"> PAGEREF _Toc36237482 \h </w:instrText>
             </w:r>
             <w:r>
               <w:rPr>
@@ -3185,7 +3272,7 @@
                 <w:noProof/>
                 <w:webHidden/>
               </w:rPr>
-              <w:t>20</w:t>
+              <w:t>21</w:t>
             </w:r>
             <w:r>
               <w:rPr>
@@ -3210,7 +3297,7 @@
               <w:noProof/>
             </w:rPr>
           </w:pPr>
-          <w:hyperlink w:anchor="_Toc36126106" w:history="1">
+          <w:hyperlink w:anchor="_Toc36237483" w:history="1">
             <w:r>
               <w:rPr>
                 <w:rStyle w:val="a8"/>
@@ -3249,7 +3336,7 @@
                 <w:noProof/>
                 <w:webHidden/>
               </w:rPr>
-              <w:instrText xml:space="preserve"> PAGEREF _Toc36126106 \h </w:instrText>
+              <w:instrText xml:space="preserve"> PAGEREF _Toc36237483 \h </w:instrText>
             </w:r>
             <w:r>
               <w:rPr>
@@ -3272,7 +3359,7 @@
                 <w:noProof/>
                 <w:webHidden/>
               </w:rPr>
-              <w:t>21</w:t>
+              <w:t>22</w:t>
             </w:r>
             <w:r>
               <w:rPr>
@@ -3297,7 +3384,7 @@
               <w:noProof/>
             </w:rPr>
           </w:pPr>
-          <w:hyperlink w:anchor="_Toc36126107" w:history="1">
+          <w:hyperlink w:anchor="_Toc36237484" w:history="1">
             <w:r>
               <w:rPr>
                 <w:rStyle w:val="a8"/>
@@ -3336,7 +3423,7 @@
                 <w:noProof/>
                 <w:webHidden/>
               </w:rPr>
-              <w:instrText xml:space="preserve"> PAGEREF _Toc36126107 \h </w:instrText>
+              <w:instrText xml:space="preserve"> PAGEREF _Toc36237484 \h </w:instrText>
             </w:r>
             <w:r>
               <w:rPr>
@@ -3359,7 +3446,7 @@
                 <w:noProof/>
                 <w:webHidden/>
               </w:rPr>
-              <w:t>22</w:t>
+              <w:t>23</w:t>
             </w:r>
             <w:r>
               <w:rPr>
@@ -3384,7 +3471,7 @@
               <w:noProof/>
             </w:rPr>
           </w:pPr>
-          <w:hyperlink w:anchor="_Toc36126108" w:history="1">
+          <w:hyperlink w:anchor="_Toc36237485" w:history="1">
             <w:r>
               <w:rPr>
                 <w:rStyle w:val="a8"/>
@@ -3423,7 +3510,7 @@
                 <w:noProof/>
                 <w:webHidden/>
               </w:rPr>
-              <w:instrText xml:space="preserve"> PAGEREF _Toc36126108 \h </w:instrText>
+              <w:instrText xml:space="preserve"> PAGEREF _Toc36237485 \h </w:instrText>
             </w:r>
             <w:r>
               <w:rPr>
@@ -3446,7 +3533,7 @@
                 <w:noProof/>
                 <w:webHidden/>
               </w:rPr>
-              <w:t>23</w:t>
+              <w:t>24</w:t>
             </w:r>
             <w:r>
               <w:rPr>
@@ -3471,7 +3558,7 @@
               <w:noProof/>
             </w:rPr>
           </w:pPr>
-          <w:hyperlink w:anchor="_Toc36126109" w:history="1">
+          <w:hyperlink w:anchor="_Toc36237486" w:history="1">
             <w:r>
               <w:rPr>
                 <w:rStyle w:val="a8"/>
@@ -3510,7 +3597,7 @@
                 <w:noProof/>
                 <w:webHidden/>
               </w:rPr>
-              <w:instrText xml:space="preserve"> PAGEREF _Toc36126109 \h </w:instrText>
+              <w:instrText xml:space="preserve"> PAGEREF _Toc36237486 \h </w:instrText>
             </w:r>
             <w:r>
               <w:rPr>
@@ -3533,7 +3620,7 @@
                 <w:noProof/>
                 <w:webHidden/>
               </w:rPr>
-              <w:t>23</w:t>
+              <w:t>24</w:t>
             </w:r>
             <w:r>
               <w:rPr>
@@ -3558,7 +3645,7 @@
               <w:noProof/>
             </w:rPr>
           </w:pPr>
-          <w:hyperlink w:anchor="_Toc36126110" w:history="1">
+          <w:hyperlink w:anchor="_Toc36237487" w:history="1">
             <w:r>
               <w:rPr>
                 <w:rStyle w:val="a8"/>
@@ -3597,7 +3684,7 @@
                 <w:noProof/>
                 <w:webHidden/>
               </w:rPr>
-              <w:instrText xml:space="preserve"> PAGEREF _Toc36126110 \h </w:instrText>
+              <w:instrText xml:space="preserve"> PAGEREF _Toc36237487 \h </w:instrText>
             </w:r>
             <w:r>
               <w:rPr>
@@ -3620,7 +3707,7 @@
                 <w:noProof/>
                 <w:webHidden/>
               </w:rPr>
-              <w:t>24</w:t>
+              <w:t>25</w:t>
             </w:r>
             <w:r>
               <w:rPr>
@@ -3645,7 +3732,7 @@
               <w:noProof/>
             </w:rPr>
           </w:pPr>
-          <w:hyperlink w:anchor="_Toc36126111" w:history="1">
+          <w:hyperlink w:anchor="_Toc36237488" w:history="1">
             <w:r>
               <w:rPr>
                 <w:rStyle w:val="a8"/>
@@ -3684,7 +3771,7 @@
                 <w:noProof/>
                 <w:webHidden/>
               </w:rPr>
-              <w:instrText xml:space="preserve"> PAGEREF _Toc36126111 \h </w:instrText>
+              <w:instrText xml:space="preserve"> PAGEREF _Toc36237488 \h </w:instrText>
             </w:r>
             <w:r>
               <w:rPr>
@@ -3707,7 +3794,7 @@
                 <w:noProof/>
                 <w:webHidden/>
               </w:rPr>
-              <w:t>25</w:t>
+              <w:t>26</w:t>
             </w:r>
             <w:r>
               <w:rPr>
@@ -3732,7 +3819,7 @@
               <w:noProof/>
             </w:rPr>
           </w:pPr>
-          <w:hyperlink w:anchor="_Toc36126112" w:history="1">
+          <w:hyperlink w:anchor="_Toc36237489" w:history="1">
             <w:r>
               <w:rPr>
                 <w:rStyle w:val="a8"/>
@@ -3771,7 +3858,7 @@
                 <w:noProof/>
                 <w:webHidden/>
               </w:rPr>
-              <w:instrText xml:space="preserve"> PAGEREF _Toc36126112 \h </w:instrText>
+              <w:instrText xml:space="preserve"> PAGEREF _Toc36237489 \h </w:instrText>
             </w:r>
             <w:r>
               <w:rPr>
@@ -3794,7 +3881,7 @@
                 <w:noProof/>
                 <w:webHidden/>
               </w:rPr>
-              <w:t>26</w:t>
+              <w:t>27</w:t>
             </w:r>
             <w:r>
               <w:rPr>
@@ -3819,7 +3906,7 @@
               <w:noProof/>
             </w:rPr>
           </w:pPr>
-          <w:hyperlink w:anchor="_Toc36126113" w:history="1">
+          <w:hyperlink w:anchor="_Toc36237490" w:history="1">
             <w:r>
               <w:rPr>
                 <w:rStyle w:val="a8"/>
@@ -3858,7 +3945,7 @@
                 <w:noProof/>
                 <w:webHidden/>
               </w:rPr>
-              <w:instrText xml:space="preserve"> PAGEREF _Toc36126113 \h </w:instrText>
+              <w:instrText xml:space="preserve"> PAGEREF _Toc36237490 \h </w:instrText>
             </w:r>
             <w:r>
               <w:rPr>
@@ -3881,7 +3968,7 @@
                 <w:noProof/>
                 <w:webHidden/>
               </w:rPr>
-              <w:t>27</w:t>
+              <w:t>28</w:t>
             </w:r>
             <w:r>
               <w:rPr>
@@ -3906,7 +3993,7 @@
               <w:noProof/>
             </w:rPr>
           </w:pPr>
-          <w:hyperlink w:anchor="_Toc36126114" w:history="1">
+          <w:hyperlink w:anchor="_Toc36237491" w:history="1">
             <w:r>
               <w:rPr>
                 <w:rStyle w:val="a8"/>
@@ -3945,7 +4032,7 @@
                 <w:noProof/>
                 <w:webHidden/>
               </w:rPr>
-              <w:instrText xml:space="preserve"> PAGEREF _Toc36126114 \h </w:instrText>
+              <w:instrText xml:space="preserve"> PAGEREF _Toc36237491 \h </w:instrText>
             </w:r>
             <w:r>
               <w:rPr>
@@ -3968,7 +4055,7 @@
                 <w:noProof/>
                 <w:webHidden/>
               </w:rPr>
-              <w:t>28</w:t>
+              <w:t>29</w:t>
             </w:r>
             <w:r>
               <w:rPr>
@@ -3993,7 +4080,7 @@
               <w:noProof/>
             </w:rPr>
           </w:pPr>
-          <w:hyperlink w:anchor="_Toc36126115" w:history="1">
+          <w:hyperlink w:anchor="_Toc36237492" w:history="1">
             <w:r>
               <w:rPr>
                 <w:rStyle w:val="a8"/>
@@ -4032,7 +4119,7 @@
                 <w:noProof/>
                 <w:webHidden/>
               </w:rPr>
-              <w:instrText xml:space="preserve"> PAGEREF _Toc36126115 \h </w:instrText>
+              <w:instrText xml:space="preserve"> PAGEREF _Toc36237492 \h </w:instrText>
             </w:r>
             <w:r>
               <w:rPr>
@@ -4055,7 +4142,7 @@
                 <w:noProof/>
                 <w:webHidden/>
               </w:rPr>
-              <w:t>29</w:t>
+              <w:t>30</w:t>
             </w:r>
             <w:r>
               <w:rPr>
@@ -4080,7 +4167,7 @@
               <w:noProof/>
             </w:rPr>
           </w:pPr>
-          <w:hyperlink w:anchor="_Toc36126116" w:history="1">
+          <w:hyperlink w:anchor="_Toc36237493" w:history="1">
             <w:r>
               <w:rPr>
                 <w:rStyle w:val="a8"/>
@@ -4119,7 +4206,7 @@
                 <w:noProof/>
                 <w:webHidden/>
               </w:rPr>
-              <w:instrText xml:space="preserve"> PAGEREF _Toc36126116 \h </w:instrText>
+              <w:instrText xml:space="preserve"> PAGEREF _Toc36237493 \h </w:instrText>
             </w:r>
             <w:r>
               <w:rPr>
@@ -4142,7 +4229,7 @@
                 <w:noProof/>
                 <w:webHidden/>
               </w:rPr>
-              <w:t>30</w:t>
+              <w:t>31</w:t>
             </w:r>
             <w:r>
               <w:rPr>
@@ -4167,7 +4254,7 @@
               <w:noProof/>
             </w:rPr>
           </w:pPr>
-          <w:hyperlink w:anchor="_Toc36126117" w:history="1">
+          <w:hyperlink w:anchor="_Toc36237494" w:history="1">
             <w:r>
               <w:rPr>
                 <w:rStyle w:val="a8"/>
@@ -4206,7 +4293,7 @@
                 <w:noProof/>
                 <w:webHidden/>
               </w:rPr>
-              <w:instrText xml:space="preserve"> PAGEREF _Toc36126117 \h </w:instrText>
+              <w:instrText xml:space="preserve"> PAGEREF _Toc36237494 \h </w:instrText>
             </w:r>
             <w:r>
               <w:rPr>
@@ -4229,7 +4316,7 @@
                 <w:noProof/>
                 <w:webHidden/>
               </w:rPr>
-              <w:t>30</w:t>
+              <w:t>31</w:t>
             </w:r>
             <w:r>
               <w:rPr>
@@ -4254,7 +4341,7 @@
               <w:noProof/>
             </w:rPr>
           </w:pPr>
-          <w:hyperlink w:anchor="_Toc36126118" w:history="1">
+          <w:hyperlink w:anchor="_Toc36237495" w:history="1">
             <w:r>
               <w:rPr>
                 <w:rStyle w:val="a8"/>
@@ -4293,7 +4380,7 @@
                 <w:noProof/>
                 <w:webHidden/>
               </w:rPr>
-              <w:instrText xml:space="preserve"> PAGEREF _Toc36126118 \h </w:instrText>
+              <w:instrText xml:space="preserve"> PAGEREF _Toc36237495 \h </w:instrText>
             </w:r>
             <w:r>
               <w:rPr>
@@ -4316,7 +4403,7 @@
                 <w:noProof/>
                 <w:webHidden/>
               </w:rPr>
-              <w:t>30</w:t>
+              <w:t>31</w:t>
             </w:r>
             <w:r>
               <w:rPr>
@@ -4341,7 +4428,7 @@
               <w:noProof/>
             </w:rPr>
           </w:pPr>
-          <w:hyperlink w:anchor="_Toc36126119" w:history="1">
+          <w:hyperlink w:anchor="_Toc36237496" w:history="1">
             <w:r>
               <w:rPr>
                 <w:rStyle w:val="a8"/>
@@ -4380,7 +4467,7 @@
                 <w:noProof/>
                 <w:webHidden/>
               </w:rPr>
-              <w:instrText xml:space="preserve"> PAGEREF _Toc36126119 \h </w:instrText>
+              <w:instrText xml:space="preserve"> PAGEREF _Toc36237496 \h </w:instrText>
             </w:r>
             <w:r>
               <w:rPr>
@@ -4403,7 +4490,7 @@
                 <w:noProof/>
                 <w:webHidden/>
               </w:rPr>
-              <w:t>30</w:t>
+              <w:t>31</w:t>
             </w:r>
             <w:r>
               <w:rPr>
@@ -4428,7 +4515,7 @@
               <w:noProof/>
             </w:rPr>
           </w:pPr>
-          <w:hyperlink w:anchor="_Toc36126120" w:history="1">
+          <w:hyperlink w:anchor="_Toc36237497" w:history="1">
             <w:r>
               <w:rPr>
                 <w:rStyle w:val="a8"/>
@@ -4467,7 +4554,7 @@
                 <w:noProof/>
                 <w:webHidden/>
               </w:rPr>
-              <w:instrText xml:space="preserve"> PAGEREF _Toc36126120 \h </w:instrText>
+              <w:instrText xml:space="preserve"> PAGEREF _Toc36237497 \h </w:instrText>
             </w:r>
             <w:r>
               <w:rPr>
@@ -4490,7 +4577,7 @@
                 <w:noProof/>
                 <w:webHidden/>
               </w:rPr>
-              <w:t>30</w:t>
+              <w:t>31</w:t>
             </w:r>
             <w:r>
               <w:rPr>
@@ -4515,7 +4602,7 @@
               <w:noProof/>
             </w:rPr>
           </w:pPr>
-          <w:hyperlink w:anchor="_Toc36126121" w:history="1">
+          <w:hyperlink w:anchor="_Toc36237498" w:history="1">
             <w:r>
               <w:rPr>
                 <w:rStyle w:val="a8"/>
@@ -4554,7 +4641,7 @@
                 <w:noProof/>
                 <w:webHidden/>
               </w:rPr>
-              <w:instrText xml:space="preserve"> PAGEREF _Toc36126121 \h </w:instrText>
+              <w:instrText xml:space="preserve"> PAGEREF _Toc36237498 \h </w:instrText>
             </w:r>
             <w:r>
               <w:rPr>
@@ -4577,7 +4664,7 @@
                 <w:noProof/>
                 <w:webHidden/>
               </w:rPr>
-              <w:t>30</w:t>
+              <w:t>31</w:t>
             </w:r>
             <w:r>
               <w:rPr>
@@ -4602,7 +4689,7 @@
               <w:noProof/>
             </w:rPr>
           </w:pPr>
-          <w:hyperlink w:anchor="_Toc36126122" w:history="1">
+          <w:hyperlink w:anchor="_Toc36237499" w:history="1">
             <w:r>
               <w:rPr>
                 <w:rStyle w:val="a8"/>
@@ -4641,7 +4728,7 @@
                 <w:noProof/>
                 <w:webHidden/>
               </w:rPr>
-              <w:instrText xml:space="preserve"> PAGEREF _Toc36126122 \h </w:instrText>
+              <w:instrText xml:space="preserve"> PAGEREF _Toc36237499 \h </w:instrText>
             </w:r>
             <w:r>
               <w:rPr>
@@ -4664,7 +4751,7 @@
                 <w:noProof/>
                 <w:webHidden/>
               </w:rPr>
-              <w:t>30</w:t>
+              <w:t>31</w:t>
             </w:r>
             <w:r>
               <w:rPr>
@@ -4689,7 +4776,7 @@
               <w:noProof/>
             </w:rPr>
           </w:pPr>
-          <w:hyperlink w:anchor="_Toc36126123" w:history="1">
+          <w:hyperlink w:anchor="_Toc36237500" w:history="1">
             <w:r>
               <w:rPr>
                 <w:rStyle w:val="a8"/>
@@ -4728,7 +4815,7 @@
                 <w:noProof/>
                 <w:webHidden/>
               </w:rPr>
-              <w:instrText xml:space="preserve"> PAGEREF _Toc36126123 \h </w:instrText>
+              <w:instrText xml:space="preserve"> PAGEREF _Toc36237500 \h </w:instrText>
             </w:r>
             <w:r>
               <w:rPr>
@@ -4751,7 +4838,7 @@
                 <w:noProof/>
                 <w:webHidden/>
               </w:rPr>
-              <w:t>30</w:t>
+              <w:t>31</w:t>
             </w:r>
             <w:r>
               <w:rPr>
@@ -4776,7 +4863,7 @@
               <w:noProof/>
             </w:rPr>
           </w:pPr>
-          <w:hyperlink w:anchor="_Toc36126124" w:history="1">
+          <w:hyperlink w:anchor="_Toc36237501" w:history="1">
             <w:r>
               <w:rPr>
                 <w:rStyle w:val="a8"/>
@@ -4815,7 +4902,7 @@
                 <w:noProof/>
                 <w:webHidden/>
               </w:rPr>
-              <w:instrText xml:space="preserve"> PAGEREF _Toc36126124 \h </w:instrText>
+              <w:instrText xml:space="preserve"> PAGEREF _Toc36237501 \h </w:instrText>
             </w:r>
             <w:r>
               <w:rPr>
@@ -4838,7 +4925,7 @@
                 <w:noProof/>
                 <w:webHidden/>
               </w:rPr>
-              <w:t>30</w:t>
+              <w:t>31</w:t>
             </w:r>
             <w:r>
               <w:rPr>
@@ -4863,7 +4950,7 @@
               <w:noProof/>
             </w:rPr>
           </w:pPr>
-          <w:hyperlink w:anchor="_Toc36126125" w:history="1">
+          <w:hyperlink w:anchor="_Toc36237502" w:history="1">
             <w:r>
               <w:rPr>
                 <w:rStyle w:val="a8"/>
@@ -4902,7 +4989,7 @@
                 <w:noProof/>
                 <w:webHidden/>
               </w:rPr>
-              <w:instrText xml:space="preserve"> PAGEREF _Toc36126125 \h </w:instrText>
+              <w:instrText xml:space="preserve"> PAGEREF _Toc36237502 \h </w:instrText>
             </w:r>
             <w:r>
               <w:rPr>
@@ -4925,7 +5012,7 @@
                 <w:noProof/>
                 <w:webHidden/>
               </w:rPr>
-              <w:t>30</w:t>
+              <w:t>31</w:t>
             </w:r>
             <w:r>
               <w:rPr>
@@ -4950,7 +5037,7 @@
               <w:noProof/>
             </w:rPr>
           </w:pPr>
-          <w:hyperlink w:anchor="_Toc36126126" w:history="1">
+          <w:hyperlink w:anchor="_Toc36237503" w:history="1">
             <w:r>
               <w:rPr>
                 <w:rStyle w:val="a8"/>
@@ -4989,7 +5076,7 @@
                 <w:noProof/>
                 <w:webHidden/>
               </w:rPr>
-              <w:instrText xml:space="preserve"> PAGEREF _Toc36126126 \h </w:instrText>
+              <w:instrText xml:space="preserve"> PAGEREF _Toc36237503 \h </w:instrText>
             </w:r>
             <w:r>
               <w:rPr>
@@ -5012,7 +5099,7 @@
                 <w:noProof/>
                 <w:webHidden/>
               </w:rPr>
-              <w:t>31</w:t>
+              <w:t>32</w:t>
             </w:r>
             <w:r>
               <w:rPr>
@@ -5037,7 +5124,7 @@
               <w:noProof/>
             </w:rPr>
           </w:pPr>
-          <w:hyperlink w:anchor="_Toc36126127" w:history="1">
+          <w:hyperlink w:anchor="_Toc36237504" w:history="1">
             <w:r>
               <w:rPr>
                 <w:rStyle w:val="a8"/>
@@ -5076,7 +5163,7 @@
                 <w:noProof/>
                 <w:webHidden/>
               </w:rPr>
-              <w:instrText xml:space="preserve"> PAGEREF _Toc36126127 \h </w:instrText>
+              <w:instrText xml:space="preserve"> PAGEREF _Toc36237504 \h </w:instrText>
             </w:r>
             <w:r>
               <w:rPr>
@@ -5099,7 +5186,7 @@
                 <w:noProof/>
                 <w:webHidden/>
               </w:rPr>
-              <w:t>31</w:t>
+              <w:t>32</w:t>
             </w:r>
             <w:r>
               <w:rPr>
@@ -5124,7 +5211,7 @@
               <w:noProof/>
             </w:rPr>
           </w:pPr>
-          <w:hyperlink w:anchor="_Toc36126128" w:history="1">
+          <w:hyperlink w:anchor="_Toc36237505" w:history="1">
             <w:r>
               <w:rPr>
                 <w:rStyle w:val="a8"/>
@@ -5163,7 +5250,7 @@
                 <w:noProof/>
                 <w:webHidden/>
               </w:rPr>
-              <w:instrText xml:space="preserve"> PAGEREF _Toc36126128 \h </w:instrText>
+              <w:instrText xml:space="preserve"> PAGEREF _Toc36237505 \h </w:instrText>
             </w:r>
             <w:r>
               <w:rPr>
@@ -5186,7 +5273,7 @@
                 <w:noProof/>
                 <w:webHidden/>
               </w:rPr>
-              <w:t>31</w:t>
+              <w:t>32</w:t>
             </w:r>
             <w:r>
               <w:rPr>
@@ -5211,7 +5298,7 @@
               <w:noProof/>
             </w:rPr>
           </w:pPr>
-          <w:hyperlink w:anchor="_Toc36126129" w:history="1">
+          <w:hyperlink w:anchor="_Toc36237506" w:history="1">
             <w:r>
               <w:rPr>
                 <w:rStyle w:val="a8"/>
@@ -5250,7 +5337,7 @@
                 <w:noProof/>
                 <w:webHidden/>
               </w:rPr>
-              <w:instrText xml:space="preserve"> PAGEREF _Toc36126129 \h </w:instrText>
+              <w:instrText xml:space="preserve"> PAGEREF _Toc36237506 \h </w:instrText>
             </w:r>
             <w:r>
               <w:rPr>
@@ -5273,7 +5360,7 @@
                 <w:noProof/>
                 <w:webHidden/>
               </w:rPr>
-              <w:t>31</w:t>
+              <w:t>32</w:t>
             </w:r>
             <w:r>
               <w:rPr>
@@ -5294,11 +5381,11 @@
             <w:spacing w:line="360" w:lineRule="auto"/>
             <w:ind w:firstLine="420"/>
             <w:rPr>
-              <w:rFonts w:ascii="Times New Roman" w:hAnsi="Times New Roman"/>
+              <w:rFonts w:eastAsiaTheme="minorEastAsia"/>
               <w:noProof/>
             </w:rPr>
           </w:pPr>
-          <w:hyperlink w:anchor="_Toc36126130" w:history="1">
+          <w:hyperlink w:anchor="_Toc36237507" w:history="1">
             <w:r>
               <w:rPr>
                 <w:rStyle w:val="a8"/>
@@ -5337,7 +5424,7 @@
                 <w:noProof/>
                 <w:webHidden/>
               </w:rPr>
-              <w:instrText xml:space="preserve"> PAGEREF _Toc36126130 \h </w:instrText>
+              <w:instrText xml:space="preserve"> PAGEREF _Toc36237507 \h </w:instrText>
             </w:r>
             <w:r>
               <w:rPr>
@@ -5360,7 +5447,7 @@
                 <w:noProof/>
                 <w:webHidden/>
               </w:rPr>
-              <w:t>31</w:t>
+              <w:t>32</w:t>
             </w:r>
             <w:r>
               <w:rPr>
@@ -5435,12 +5522,14 @@
         <w:lastRenderedPageBreak/>
         <w:br w:type="page"/>
       </w:r>
+      <w:bookmarkStart w:id="3" w:name="_GoBack"/>
+      <w:bookmarkEnd w:id="3"/>
     </w:p>
     <w:p>
       <w:pPr>
         <w:pStyle w:val="1"/>
       </w:pPr>
-      <w:bookmarkStart w:id="3" w:name="_Toc36126078"/>
+      <w:bookmarkStart w:id="4" w:name="_Toc36237454"/>
       <w:r>
         <w:rPr>
           <w:rFonts w:hint="eastAsia"/>
@@ -5448,20 +5537,20 @@
         <w:lastRenderedPageBreak/>
         <w:t>引言</w:t>
       </w:r>
-      <w:bookmarkEnd w:id="3"/>
+      <w:bookmarkEnd w:id="4"/>
     </w:p>
     <w:p>
       <w:pPr>
         <w:pStyle w:val="2"/>
       </w:pPr>
-      <w:bookmarkStart w:id="4" w:name="_Toc36126079"/>
+      <w:bookmarkStart w:id="5" w:name="_Toc36237455"/>
       <w:r>
         <w:rPr>
           <w:rFonts w:hint="eastAsia"/>
         </w:rPr>
         <w:t>目的</w:t>
       </w:r>
-      <w:bookmarkEnd w:id="4"/>
+      <w:bookmarkEnd w:id="5"/>
     </w:p>
     <w:p>
       <w:pPr>
@@ -5554,27 +5643,27 @@
       <w:pPr>
         <w:pStyle w:val="1"/>
       </w:pPr>
-      <w:bookmarkStart w:id="5" w:name="_Toc36126080"/>
+      <w:bookmarkStart w:id="6" w:name="_Toc36237456"/>
       <w:r>
         <w:rPr>
           <w:rFonts w:hint="eastAsia"/>
         </w:rPr>
         <w:t>项目概述</w:t>
       </w:r>
-      <w:bookmarkEnd w:id="5"/>
+      <w:bookmarkEnd w:id="6"/>
     </w:p>
     <w:p>
       <w:pPr>
         <w:pStyle w:val="2"/>
       </w:pPr>
-      <w:bookmarkStart w:id="6" w:name="_Toc36126081"/>
+      <w:bookmarkStart w:id="7" w:name="_Toc36237457"/>
       <w:r>
         <w:rPr>
           <w:rFonts w:hint="eastAsia"/>
         </w:rPr>
         <w:t>产品功能结构图</w:t>
       </w:r>
-      <w:bookmarkEnd w:id="6"/>
+      <w:bookmarkEnd w:id="7"/>
     </w:p>
     <w:p>
       <w:pPr>
@@ -5653,7 +5742,7 @@
       <w:pPr>
         <w:pStyle w:val="2"/>
       </w:pPr>
-      <w:bookmarkStart w:id="7" w:name="_Toc36126082"/>
+      <w:bookmarkStart w:id="8" w:name="_Toc36237458"/>
       <w:r>
         <w:rPr>
           <w:rFonts w:hint="eastAsia"/>
@@ -5661,7 +5750,7 @@
         <w:lastRenderedPageBreak/>
         <w:t>产品信息结构图</w:t>
       </w:r>
-      <w:bookmarkEnd w:id="7"/>
+      <w:bookmarkEnd w:id="8"/>
     </w:p>
     <w:p>
       <w:pPr>
@@ -5720,14 +5809,14 @@
       <w:pPr>
         <w:pStyle w:val="2"/>
       </w:pPr>
-      <w:bookmarkStart w:id="8" w:name="_Toc36126083"/>
+      <w:bookmarkStart w:id="9" w:name="_Toc36237459"/>
       <w:r>
         <w:rPr>
           <w:rFonts w:hint="eastAsia"/>
         </w:rPr>
         <w:t>用户</w:t>
       </w:r>
-      <w:bookmarkEnd w:id="8"/>
+      <w:bookmarkEnd w:id="9"/>
     </w:p>
     <w:tbl>
       <w:tblPr>
@@ -5926,7 +6015,7 @@
       <w:pPr>
         <w:pStyle w:val="1"/>
       </w:pPr>
-      <w:bookmarkStart w:id="9" w:name="_Toc36126084"/>
+      <w:bookmarkStart w:id="10" w:name="_Toc36237460"/>
       <w:r>
         <w:rPr>
           <w:rFonts w:hint="eastAsia"/>
@@ -5934,33 +6023,33 @@
         <w:lastRenderedPageBreak/>
         <w:t>功能详细需求</w:t>
       </w:r>
-      <w:bookmarkEnd w:id="9"/>
+      <w:bookmarkEnd w:id="10"/>
     </w:p>
     <w:p>
       <w:pPr>
         <w:pStyle w:val="2"/>
       </w:pPr>
-      <w:bookmarkStart w:id="10" w:name="_Toc36126085"/>
+      <w:bookmarkStart w:id="11" w:name="_Toc36237461"/>
       <w:r>
         <w:rPr>
           <w:rFonts w:hint="eastAsia"/>
         </w:rPr>
         <w:t>登录模块</w:t>
       </w:r>
-      <w:bookmarkEnd w:id="10"/>
+      <w:bookmarkEnd w:id="11"/>
     </w:p>
     <w:p>
       <w:pPr>
         <w:pStyle w:val="3"/>
       </w:pPr>
-      <w:bookmarkStart w:id="11" w:name="_Toc36126086"/>
+      <w:bookmarkStart w:id="12" w:name="_Toc36237462"/>
       <w:r>
         <w:rPr>
           <w:rFonts w:hint="eastAsia"/>
         </w:rPr>
         <w:t>登录页面</w:t>
       </w:r>
-      <w:bookmarkEnd w:id="11"/>
+      <w:bookmarkEnd w:id="12"/>
     </w:p>
     <w:p>
       <w:pPr>
@@ -6386,6 +6475,7 @@
       <w:pPr>
         <w:pStyle w:val="3"/>
       </w:pPr>
+      <w:bookmarkStart w:id="13" w:name="_Toc36237463"/>
       <w:r>
         <w:rPr>
           <w:rFonts w:hint="eastAsia"/>
@@ -6393,13 +6483,11 @@
         <w:lastRenderedPageBreak/>
         <w:t>忘记密码页面</w:t>
       </w:r>
+      <w:bookmarkEnd w:id="13"/>
     </w:p>
     <w:p>
       <w:pPr>
         <w:ind w:firstLineChars="0" w:firstLine="0"/>
-        <w:rPr>
-          <w:rFonts w:hint="eastAsia"/>
-        </w:rPr>
       </w:pPr>
       <w:r>
         <w:rPr>
@@ -6499,504 +6587,417 @@
           <w:sz w:val="24"/>
           <w:szCs w:val="24"/>
         </w:rPr>
-        <w:t>时</w:t>
-      </w:r>
-      <w:r>
-        <w:rPr>
-          <w:rFonts w:hint="eastAsia"/>
-          <w:sz w:val="24"/>
-          <w:szCs w:val="24"/>
-        </w:rPr>
-        <w:t>忘记密码进行找回</w:t>
-      </w:r>
-      <w:r>
-        <w:rPr>
-          <w:rFonts w:hint="eastAsia"/>
+        <w:t>时忘记密码进行找回。</w:t>
+      </w:r>
+    </w:p>
+    <w:p>
+      <w:pPr>
+        <w:pStyle w:val="a9"/>
+        <w:numPr>
+          <w:ilvl w:val="0"/>
+          <w:numId w:val="53"/>
+        </w:numPr>
+        <w:ind w:firstLineChars="0"/>
+        <w:rPr>
+          <w:sz w:val="24"/>
+          <w:szCs w:val="24"/>
+        </w:rPr>
+      </w:pPr>
+      <w:r>
+        <w:rPr>
+          <w:b/>
+          <w:sz w:val="24"/>
+          <w:szCs w:val="24"/>
+        </w:rPr>
+        <w:t>输入</w:t>
+      </w:r>
+      <w:r>
+        <w:rPr>
+          <w:b/>
+          <w:sz w:val="24"/>
+          <w:szCs w:val="24"/>
+        </w:rPr>
+        <w:t>/</w:t>
+      </w:r>
+      <w:r>
+        <w:rPr>
+          <w:b/>
+          <w:sz w:val="24"/>
+          <w:szCs w:val="24"/>
+        </w:rPr>
+        <w:t>前置条件：</w:t>
+      </w:r>
+      <w:r>
+        <w:rPr>
+          <w:rFonts w:hint="eastAsia"/>
+          <w:sz w:val="24"/>
+          <w:szCs w:val="24"/>
+        </w:rPr>
+        <w:t>用户已有账户、验证码。</w:t>
+      </w:r>
+    </w:p>
+    <w:p>
+      <w:pPr>
+        <w:pStyle w:val="a9"/>
+        <w:numPr>
+          <w:ilvl w:val="0"/>
+          <w:numId w:val="53"/>
+        </w:numPr>
+        <w:ind w:firstLineChars="0"/>
+        <w:rPr>
+          <w:b/>
+          <w:sz w:val="24"/>
+          <w:szCs w:val="24"/>
+        </w:rPr>
+      </w:pPr>
+      <w:r>
+        <w:rPr>
+          <w:rFonts w:hint="eastAsia"/>
+          <w:b/>
+          <w:sz w:val="24"/>
+          <w:szCs w:val="24"/>
+        </w:rPr>
+        <w:t>页面逻辑</w:t>
+      </w:r>
+    </w:p>
+    <w:p>
+      <w:pPr>
+        <w:pStyle w:val="a9"/>
+        <w:ind w:left="840" w:firstLineChars="0" w:firstLine="0"/>
+        <w:rPr>
+          <w:sz w:val="24"/>
+          <w:szCs w:val="24"/>
+        </w:rPr>
+      </w:pPr>
+      <w:r>
+        <w:rPr>
+          <w:rFonts w:hint="eastAsia"/>
+          <w:sz w:val="24"/>
+          <w:szCs w:val="24"/>
+        </w:rPr>
+        <w:t>交互</w:t>
+      </w:r>
+    </w:p>
+    <w:p>
+      <w:pPr>
+        <w:pStyle w:val="a9"/>
+        <w:numPr>
+          <w:ilvl w:val="0"/>
+          <w:numId w:val="54"/>
+        </w:numPr>
+        <w:ind w:left="1436" w:firstLineChars="0" w:firstLine="0"/>
+        <w:rPr>
+          <w:bCs/>
+          <w:color w:val="000000" w:themeColor="text1"/>
+          <w:sz w:val="24"/>
+          <w:szCs w:val="24"/>
+        </w:rPr>
+      </w:pPr>
+      <w:r>
+        <w:rPr>
+          <w:rFonts w:hint="eastAsia"/>
+          <w:bCs/>
+          <w:color w:val="000000" w:themeColor="text1"/>
+          <w:sz w:val="24"/>
+          <w:szCs w:val="24"/>
+        </w:rPr>
+        <w:t>输入账号。</w:t>
+      </w:r>
+    </w:p>
+    <w:p>
+      <w:pPr>
+        <w:pStyle w:val="a9"/>
+        <w:numPr>
+          <w:ilvl w:val="0"/>
+          <w:numId w:val="54"/>
+        </w:numPr>
+        <w:ind w:leftChars="684" w:left="1436" w:firstLineChars="0" w:firstLine="0"/>
+        <w:rPr>
+          <w:bCs/>
+          <w:color w:val="000000" w:themeColor="text1"/>
+          <w:sz w:val="24"/>
+          <w:szCs w:val="24"/>
+        </w:rPr>
+      </w:pPr>
+      <w:r>
+        <w:rPr>
+          <w:rFonts w:hint="eastAsia"/>
+          <w:bCs/>
+          <w:color w:val="000000" w:themeColor="text1"/>
+          <w:sz w:val="24"/>
+          <w:szCs w:val="24"/>
+        </w:rPr>
+        <w:t>输入手机号。</w:t>
+      </w:r>
+    </w:p>
+    <w:p>
+      <w:pPr>
+        <w:pStyle w:val="a9"/>
+        <w:numPr>
+          <w:ilvl w:val="0"/>
+          <w:numId w:val="54"/>
+        </w:numPr>
+        <w:ind w:leftChars="684" w:left="1436" w:firstLineChars="0" w:firstLine="0"/>
+        <w:rPr>
+          <w:bCs/>
+          <w:color w:val="000000" w:themeColor="text1"/>
+          <w:sz w:val="24"/>
+          <w:szCs w:val="24"/>
+        </w:rPr>
+      </w:pPr>
+      <w:r>
+        <w:rPr>
+          <w:rFonts w:hint="eastAsia"/>
+          <w:bCs/>
+          <w:color w:val="000000" w:themeColor="text1"/>
+          <w:sz w:val="24"/>
+          <w:szCs w:val="24"/>
+        </w:rPr>
+        <w:t>点击发送验证码：发送验证码给相应的手机号并开</w:t>
+      </w:r>
+      <w:r>
+        <w:rPr>
+          <w:rFonts w:ascii="宋体" w:hAnsi="宋体" w:cs="宋体" w:hint="eastAsia"/>
+          <w:bCs/>
+          <w:color w:val="000000" w:themeColor="text1"/>
+          <w:sz w:val="24"/>
+          <w:szCs w:val="24"/>
+        </w:rPr>
+        <w:t>始60秒</w:t>
+      </w:r>
+      <w:r>
+        <w:rPr>
+          <w:rFonts w:hint="eastAsia"/>
+          <w:bCs/>
+          <w:color w:val="000000" w:themeColor="text1"/>
+          <w:sz w:val="24"/>
+          <w:szCs w:val="24"/>
+        </w:rPr>
+        <w:t>倒计时，倒计时结束时需要用户重新点击“发送验证码”获取新的验证码。</w:t>
+      </w:r>
+    </w:p>
+    <w:p>
+      <w:pPr>
+        <w:pStyle w:val="a9"/>
+        <w:numPr>
+          <w:ilvl w:val="0"/>
+          <w:numId w:val="54"/>
+        </w:numPr>
+        <w:ind w:leftChars="684" w:left="1436" w:firstLineChars="0" w:firstLine="0"/>
+        <w:rPr>
+          <w:bCs/>
+          <w:color w:val="000000" w:themeColor="text1"/>
+          <w:sz w:val="24"/>
+          <w:szCs w:val="24"/>
+        </w:rPr>
+      </w:pPr>
+      <w:r>
+        <w:rPr>
+          <w:rFonts w:hint="eastAsia"/>
+          <w:bCs/>
+          <w:color w:val="000000" w:themeColor="text1"/>
+          <w:sz w:val="24"/>
+          <w:szCs w:val="24"/>
+        </w:rPr>
+        <w:t>输入验证码。</w:t>
+      </w:r>
+    </w:p>
+    <w:p>
+      <w:pPr>
+        <w:pStyle w:val="a9"/>
+        <w:numPr>
+          <w:ilvl w:val="0"/>
+          <w:numId w:val="54"/>
+        </w:numPr>
+        <w:ind w:leftChars="684" w:left="1436" w:firstLineChars="0" w:firstLine="0"/>
+        <w:rPr>
+          <w:bCs/>
+          <w:color w:val="000000" w:themeColor="text1"/>
+          <w:sz w:val="24"/>
+          <w:szCs w:val="24"/>
+        </w:rPr>
+      </w:pPr>
+      <w:r>
+        <w:rPr>
+          <w:rFonts w:hint="eastAsia"/>
+          <w:bCs/>
+          <w:color w:val="000000" w:themeColor="text1"/>
+          <w:sz w:val="24"/>
+          <w:szCs w:val="24"/>
+        </w:rPr>
+        <w:t>输入新密码。</w:t>
+      </w:r>
+    </w:p>
+    <w:p>
+      <w:pPr>
+        <w:pStyle w:val="a9"/>
+        <w:numPr>
+          <w:ilvl w:val="0"/>
+          <w:numId w:val="54"/>
+        </w:numPr>
+        <w:ind w:leftChars="684" w:left="1436" w:firstLineChars="0" w:firstLine="0"/>
+        <w:rPr>
+          <w:bCs/>
+          <w:color w:val="000000" w:themeColor="text1"/>
+          <w:sz w:val="24"/>
+          <w:szCs w:val="24"/>
+        </w:rPr>
+      </w:pPr>
+      <w:r>
+        <w:rPr>
+          <w:rFonts w:hint="eastAsia"/>
+          <w:bCs/>
+          <w:color w:val="000000" w:themeColor="text1"/>
+          <w:sz w:val="24"/>
+          <w:szCs w:val="24"/>
+        </w:rPr>
+        <w:t>确认新密码。</w:t>
+      </w:r>
+    </w:p>
+    <w:p>
+      <w:pPr>
+        <w:pStyle w:val="a9"/>
+        <w:numPr>
+          <w:ilvl w:val="0"/>
+          <w:numId w:val="54"/>
+        </w:numPr>
+        <w:ind w:leftChars="684" w:left="1436" w:firstLineChars="0" w:firstLine="0"/>
+        <w:rPr>
+          <w:bCs/>
+          <w:color w:val="000000" w:themeColor="text1"/>
+          <w:sz w:val="24"/>
+          <w:szCs w:val="24"/>
+        </w:rPr>
+      </w:pPr>
+      <w:r>
+        <w:rPr>
+          <w:rFonts w:hint="eastAsia"/>
+          <w:bCs/>
+          <w:color w:val="000000" w:themeColor="text1"/>
+          <w:sz w:val="24"/>
+          <w:szCs w:val="24"/>
+        </w:rPr>
+        <w:t>点击提交：验证新密码是否已填、格式是否合法。若未通过验证进行提示，通过后，保存用户新数据，返回登录页面。</w:t>
+      </w:r>
+    </w:p>
+    <w:p>
+      <w:pPr>
+        <w:pStyle w:val="a9"/>
+        <w:numPr>
+          <w:ilvl w:val="0"/>
+          <w:numId w:val="54"/>
+        </w:numPr>
+        <w:ind w:leftChars="684" w:left="1436" w:firstLineChars="0" w:firstLine="0"/>
+        <w:rPr>
+          <w:bCs/>
+          <w:color w:val="000000" w:themeColor="text1"/>
+          <w:sz w:val="24"/>
+          <w:szCs w:val="24"/>
+        </w:rPr>
+      </w:pPr>
+      <w:r>
+        <w:rPr>
+          <w:rFonts w:hint="eastAsia"/>
+          <w:bCs/>
+          <w:color w:val="000000" w:themeColor="text1"/>
+          <w:sz w:val="24"/>
+          <w:szCs w:val="24"/>
+        </w:rPr>
+        <w:t>点击取消</w:t>
+      </w:r>
+      <w:r>
+        <w:rPr>
+          <w:rFonts w:hint="eastAsia"/>
+          <w:bCs/>
+          <w:color w:val="000000" w:themeColor="text1"/>
+          <w:sz w:val="24"/>
+          <w:szCs w:val="24"/>
+        </w:rPr>
+        <w:t>/</w:t>
+      </w:r>
+      <w:r>
+        <w:rPr>
+          <w:bCs/>
+          <w:color w:val="000000" w:themeColor="text1"/>
+          <w:sz w:val="24"/>
+          <w:szCs w:val="24"/>
+        </w:rPr>
+        <w:t>X</w:t>
+      </w:r>
+      <w:r>
+        <w:rPr>
+          <w:rFonts w:hint="eastAsia"/>
+          <w:bCs/>
+          <w:color w:val="000000" w:themeColor="text1"/>
+          <w:sz w:val="24"/>
+          <w:szCs w:val="24"/>
+        </w:rPr>
+        <w:t>：返回登录页面。</w:t>
+      </w:r>
+    </w:p>
+    <w:p>
+      <w:pPr>
+        <w:pStyle w:val="a9"/>
+        <w:numPr>
+          <w:ilvl w:val="0"/>
+          <w:numId w:val="53"/>
+        </w:numPr>
+        <w:ind w:firstLineChars="0"/>
+        <w:rPr>
+          <w:sz w:val="24"/>
+          <w:szCs w:val="24"/>
+        </w:rPr>
+      </w:pPr>
+      <w:r>
+        <w:rPr>
+          <w:b/>
+          <w:sz w:val="24"/>
+          <w:szCs w:val="24"/>
+        </w:rPr>
+        <w:t>输出</w:t>
+      </w:r>
+      <w:r>
+        <w:rPr>
+          <w:b/>
+          <w:sz w:val="24"/>
+          <w:szCs w:val="24"/>
+        </w:rPr>
+        <w:t>/</w:t>
+      </w:r>
+      <w:r>
+        <w:rPr>
+          <w:b/>
+          <w:sz w:val="24"/>
+          <w:szCs w:val="24"/>
+        </w:rPr>
+        <w:t>后置条件：</w:t>
+      </w:r>
+      <w:r>
+        <w:rPr>
+          <w:rFonts w:hint="eastAsia"/>
+        </w:rPr>
+        <w:t xml:space="preserve"> </w:t>
+      </w:r>
+      <w:r>
+        <w:rPr>
+          <w:rFonts w:hint="eastAsia"/>
+          <w:color w:val="000000" w:themeColor="text1"/>
+          <w:sz w:val="24"/>
+          <w:szCs w:val="24"/>
+        </w:rPr>
+        <w:t>数据库中更新用户密码，用户返回登录界面</w:t>
+      </w:r>
+      <w:r>
+        <w:rPr>
           <w:sz w:val="24"/>
           <w:szCs w:val="24"/>
         </w:rPr>
         <w:t>。</w:t>
       </w:r>
-      <w:bookmarkStart w:id="12" w:name="_GoBack"/>
-      <w:bookmarkEnd w:id="12"/>
-    </w:p>
-    <w:p>
-      <w:pPr>
-        <w:pStyle w:val="a9"/>
-        <w:numPr>
-          <w:ilvl w:val="0"/>
-          <w:numId w:val="53"/>
-        </w:numPr>
-        <w:ind w:firstLineChars="0"/>
-        <w:rPr>
-          <w:sz w:val="24"/>
-          <w:szCs w:val="24"/>
-        </w:rPr>
-      </w:pPr>
-      <w:r>
-        <w:rPr>
-          <w:b/>
-          <w:sz w:val="24"/>
-          <w:szCs w:val="24"/>
-        </w:rPr>
-        <w:t>输入</w:t>
-      </w:r>
-      <w:r>
-        <w:rPr>
-          <w:b/>
-          <w:sz w:val="24"/>
-          <w:szCs w:val="24"/>
-        </w:rPr>
-        <w:t>/</w:t>
-      </w:r>
-      <w:r>
-        <w:rPr>
-          <w:b/>
-          <w:sz w:val="24"/>
-          <w:szCs w:val="24"/>
-        </w:rPr>
-        <w:t>前置条件：</w:t>
-      </w:r>
-      <w:r>
-        <w:rPr>
-          <w:rFonts w:hint="eastAsia"/>
-          <w:sz w:val="24"/>
-          <w:szCs w:val="24"/>
-        </w:rPr>
-        <w:t>用户已</w:t>
-      </w:r>
-      <w:r>
-        <w:rPr>
-          <w:rFonts w:hint="eastAsia"/>
-          <w:sz w:val="24"/>
-          <w:szCs w:val="24"/>
-        </w:rPr>
-        <w:t>有账户、验证码</w:t>
-      </w:r>
-      <w:r>
-        <w:rPr>
-          <w:rFonts w:hint="eastAsia"/>
-          <w:sz w:val="24"/>
-          <w:szCs w:val="24"/>
-        </w:rPr>
-        <w:t>。</w:t>
-      </w:r>
-    </w:p>
-    <w:p>
-      <w:pPr>
-        <w:pStyle w:val="a9"/>
-        <w:numPr>
-          <w:ilvl w:val="0"/>
-          <w:numId w:val="53"/>
-        </w:numPr>
-        <w:ind w:firstLineChars="0"/>
-        <w:rPr>
-          <w:b/>
-          <w:sz w:val="24"/>
-          <w:szCs w:val="24"/>
-        </w:rPr>
-      </w:pPr>
-      <w:r>
-        <w:rPr>
-          <w:rFonts w:hint="eastAsia"/>
-          <w:b/>
-          <w:sz w:val="24"/>
-          <w:szCs w:val="24"/>
-        </w:rPr>
-        <w:t>页面逻辑</w:t>
-      </w:r>
-    </w:p>
-    <w:p>
-      <w:pPr>
-        <w:pStyle w:val="a9"/>
-        <w:ind w:left="840" w:firstLineChars="0" w:firstLine="0"/>
-        <w:rPr>
-          <w:sz w:val="24"/>
-          <w:szCs w:val="24"/>
-        </w:rPr>
-      </w:pPr>
-      <w:r>
-        <w:rPr>
-          <w:rFonts w:hint="eastAsia"/>
-          <w:sz w:val="24"/>
-          <w:szCs w:val="24"/>
-        </w:rPr>
-        <w:t>交互</w:t>
-      </w:r>
-    </w:p>
-    <w:p>
-      <w:pPr>
-        <w:pStyle w:val="a9"/>
-        <w:numPr>
-          <w:ilvl w:val="0"/>
-          <w:numId w:val="54"/>
-        </w:numPr>
-        <w:ind w:left="1436" w:firstLineChars="0" w:firstLine="0"/>
-        <w:rPr>
-          <w:bCs/>
-          <w:color w:val="000000" w:themeColor="text1"/>
-          <w:sz w:val="24"/>
-          <w:szCs w:val="24"/>
-        </w:rPr>
-      </w:pPr>
-      <w:r>
-        <w:rPr>
-          <w:rFonts w:hint="eastAsia"/>
-          <w:bCs/>
-          <w:color w:val="000000" w:themeColor="text1"/>
-          <w:sz w:val="24"/>
-          <w:szCs w:val="24"/>
-        </w:rPr>
-        <w:t>输入账号</w:t>
-      </w:r>
-      <w:r>
-        <w:rPr>
-          <w:rFonts w:hint="eastAsia"/>
-          <w:bCs/>
-          <w:color w:val="000000" w:themeColor="text1"/>
-          <w:sz w:val="24"/>
-          <w:szCs w:val="24"/>
-        </w:rPr>
-        <w:t>。</w:t>
-      </w:r>
-    </w:p>
-    <w:p>
-      <w:pPr>
-        <w:pStyle w:val="a9"/>
-        <w:numPr>
-          <w:ilvl w:val="0"/>
-          <w:numId w:val="54"/>
-        </w:numPr>
-        <w:ind w:leftChars="684" w:left="1436" w:firstLineChars="0" w:firstLine="0"/>
-        <w:rPr>
-          <w:bCs/>
-          <w:color w:val="000000" w:themeColor="text1"/>
-          <w:sz w:val="24"/>
-          <w:szCs w:val="24"/>
-        </w:rPr>
-      </w:pPr>
-      <w:r>
-        <w:rPr>
-          <w:rFonts w:hint="eastAsia"/>
-          <w:bCs/>
-          <w:color w:val="000000" w:themeColor="text1"/>
-          <w:sz w:val="24"/>
-          <w:szCs w:val="24"/>
-        </w:rPr>
-        <w:t>输入手机号</w:t>
-      </w:r>
-      <w:r>
-        <w:rPr>
-          <w:rFonts w:hint="eastAsia"/>
-          <w:bCs/>
-          <w:color w:val="000000" w:themeColor="text1"/>
-          <w:sz w:val="24"/>
-          <w:szCs w:val="24"/>
-        </w:rPr>
-        <w:t>。</w:t>
-      </w:r>
-    </w:p>
-    <w:p>
-      <w:pPr>
-        <w:pStyle w:val="a9"/>
-        <w:numPr>
-          <w:ilvl w:val="0"/>
-          <w:numId w:val="54"/>
-        </w:numPr>
-        <w:ind w:leftChars="684" w:left="1436" w:firstLineChars="0" w:firstLine="0"/>
-        <w:rPr>
-          <w:bCs/>
-          <w:color w:val="000000" w:themeColor="text1"/>
-          <w:sz w:val="24"/>
-          <w:szCs w:val="24"/>
-        </w:rPr>
-      </w:pPr>
-      <w:r>
-        <w:rPr>
-          <w:rFonts w:hint="eastAsia"/>
-          <w:bCs/>
-          <w:color w:val="000000" w:themeColor="text1"/>
-          <w:sz w:val="24"/>
-          <w:szCs w:val="24"/>
-        </w:rPr>
-        <w:t>点击发送验证码：发送验证码给相应的手机号并开</w:t>
-      </w:r>
-      <w:r>
-        <w:rPr>
-          <w:rFonts w:ascii="宋体" w:hAnsi="宋体" w:cs="宋体" w:hint="eastAsia"/>
-          <w:bCs/>
-          <w:color w:val="000000" w:themeColor="text1"/>
-          <w:sz w:val="24"/>
-          <w:szCs w:val="24"/>
-        </w:rPr>
-        <w:t>始60秒</w:t>
-      </w:r>
-      <w:r>
-        <w:rPr>
-          <w:rFonts w:hint="eastAsia"/>
-          <w:bCs/>
-          <w:color w:val="000000" w:themeColor="text1"/>
-          <w:sz w:val="24"/>
-          <w:szCs w:val="24"/>
-        </w:rPr>
-        <w:t>倒计时，倒计时结束时需要用户重新点击“发送验证码”获取新的验证码。</w:t>
-      </w:r>
-    </w:p>
-    <w:p>
-      <w:pPr>
-        <w:pStyle w:val="a9"/>
-        <w:numPr>
-          <w:ilvl w:val="0"/>
-          <w:numId w:val="54"/>
-        </w:numPr>
-        <w:ind w:leftChars="684" w:left="1436" w:firstLineChars="0" w:firstLine="0"/>
-        <w:rPr>
-          <w:bCs/>
-          <w:color w:val="000000" w:themeColor="text1"/>
-          <w:sz w:val="24"/>
-          <w:szCs w:val="24"/>
-        </w:rPr>
-      </w:pPr>
-      <w:r>
-        <w:rPr>
-          <w:rFonts w:hint="eastAsia"/>
-          <w:bCs/>
-          <w:color w:val="000000" w:themeColor="text1"/>
-          <w:sz w:val="24"/>
-          <w:szCs w:val="24"/>
-        </w:rPr>
-        <w:t>输入验证码。</w:t>
-      </w:r>
-    </w:p>
-    <w:p>
-      <w:pPr>
-        <w:pStyle w:val="a9"/>
-        <w:numPr>
-          <w:ilvl w:val="0"/>
-          <w:numId w:val="54"/>
-        </w:numPr>
-        <w:ind w:leftChars="684" w:left="1436" w:firstLineChars="0" w:firstLine="0"/>
-        <w:rPr>
-          <w:bCs/>
-          <w:color w:val="000000" w:themeColor="text1"/>
-          <w:sz w:val="24"/>
-          <w:szCs w:val="24"/>
-        </w:rPr>
-      </w:pPr>
-      <w:r>
-        <w:rPr>
-          <w:rFonts w:hint="eastAsia"/>
-          <w:bCs/>
-          <w:color w:val="000000" w:themeColor="text1"/>
-          <w:sz w:val="24"/>
-          <w:szCs w:val="24"/>
-        </w:rPr>
-        <w:t>输入新密码</w:t>
-      </w:r>
-      <w:r>
-        <w:rPr>
-          <w:rFonts w:hint="eastAsia"/>
-          <w:bCs/>
-          <w:color w:val="000000" w:themeColor="text1"/>
-          <w:sz w:val="24"/>
-          <w:szCs w:val="24"/>
-        </w:rPr>
-        <w:t>。</w:t>
-      </w:r>
-    </w:p>
-    <w:p>
-      <w:pPr>
-        <w:pStyle w:val="a9"/>
-        <w:numPr>
-          <w:ilvl w:val="0"/>
-          <w:numId w:val="54"/>
-        </w:numPr>
-        <w:ind w:leftChars="684" w:left="1436" w:firstLineChars="0" w:firstLine="0"/>
-        <w:rPr>
-          <w:bCs/>
-          <w:color w:val="000000" w:themeColor="text1"/>
-          <w:sz w:val="24"/>
-          <w:szCs w:val="24"/>
-        </w:rPr>
-      </w:pPr>
-      <w:r>
-        <w:rPr>
-          <w:rFonts w:hint="eastAsia"/>
-          <w:bCs/>
-          <w:color w:val="000000" w:themeColor="text1"/>
-          <w:sz w:val="24"/>
-          <w:szCs w:val="24"/>
-        </w:rPr>
-        <w:t>确认新密码。</w:t>
-      </w:r>
-    </w:p>
-    <w:p>
-      <w:pPr>
-        <w:pStyle w:val="a9"/>
-        <w:numPr>
-          <w:ilvl w:val="0"/>
-          <w:numId w:val="54"/>
-        </w:numPr>
-        <w:ind w:leftChars="684" w:left="1436" w:firstLineChars="0" w:firstLine="0"/>
-        <w:rPr>
-          <w:bCs/>
-          <w:color w:val="000000" w:themeColor="text1"/>
-          <w:sz w:val="24"/>
-          <w:szCs w:val="24"/>
-        </w:rPr>
-      </w:pPr>
-      <w:r>
-        <w:rPr>
-          <w:rFonts w:hint="eastAsia"/>
-          <w:bCs/>
-          <w:color w:val="000000" w:themeColor="text1"/>
-          <w:sz w:val="24"/>
-          <w:szCs w:val="24"/>
-        </w:rPr>
-        <w:t>点击提交：</w:t>
-      </w:r>
-      <w:r>
-        <w:rPr>
-          <w:rFonts w:hint="eastAsia"/>
-          <w:bCs/>
-          <w:color w:val="000000" w:themeColor="text1"/>
-          <w:sz w:val="24"/>
-          <w:szCs w:val="24"/>
-        </w:rPr>
-        <w:t>验证新密码是否已填、格式是否</w:t>
-      </w:r>
-      <w:r>
-        <w:rPr>
-          <w:rFonts w:hint="eastAsia"/>
-          <w:bCs/>
-          <w:color w:val="000000" w:themeColor="text1"/>
-          <w:sz w:val="24"/>
-          <w:szCs w:val="24"/>
-        </w:rPr>
-        <w:t>合法。若未通过验证进行提示，通过后，保存用户新数据，返回登录页面。</w:t>
-      </w:r>
-    </w:p>
-    <w:p>
-      <w:pPr>
-        <w:pStyle w:val="a9"/>
-        <w:numPr>
-          <w:ilvl w:val="0"/>
-          <w:numId w:val="54"/>
-        </w:numPr>
-        <w:ind w:leftChars="684" w:left="1436" w:firstLineChars="0" w:firstLine="0"/>
-        <w:rPr>
-          <w:bCs/>
-          <w:color w:val="000000" w:themeColor="text1"/>
-          <w:sz w:val="24"/>
-          <w:szCs w:val="24"/>
-        </w:rPr>
-      </w:pPr>
-      <w:r>
-        <w:rPr>
-          <w:rFonts w:hint="eastAsia"/>
-          <w:bCs/>
-          <w:color w:val="000000" w:themeColor="text1"/>
-          <w:sz w:val="24"/>
-          <w:szCs w:val="24"/>
-        </w:rPr>
-        <w:t>点击取消</w:t>
-      </w:r>
-      <w:r>
-        <w:rPr>
-          <w:rFonts w:hint="eastAsia"/>
-          <w:bCs/>
-          <w:color w:val="000000" w:themeColor="text1"/>
-          <w:sz w:val="24"/>
-          <w:szCs w:val="24"/>
-        </w:rPr>
-        <w:t>/</w:t>
-      </w:r>
-      <w:r>
-        <w:rPr>
-          <w:bCs/>
-          <w:color w:val="000000" w:themeColor="text1"/>
-          <w:sz w:val="24"/>
-          <w:szCs w:val="24"/>
-        </w:rPr>
-        <w:t>X</w:t>
-      </w:r>
-      <w:r>
-        <w:rPr>
-          <w:rFonts w:hint="eastAsia"/>
-          <w:bCs/>
-          <w:color w:val="000000" w:themeColor="text1"/>
-          <w:sz w:val="24"/>
-          <w:szCs w:val="24"/>
-        </w:rPr>
-        <w:t>：返回登录页面。</w:t>
-      </w:r>
-    </w:p>
-    <w:p>
-      <w:pPr>
-        <w:pStyle w:val="a9"/>
-        <w:numPr>
-          <w:ilvl w:val="0"/>
-          <w:numId w:val="53"/>
-        </w:numPr>
-        <w:ind w:firstLineChars="0"/>
-        <w:rPr>
-          <w:sz w:val="24"/>
-          <w:szCs w:val="24"/>
-        </w:rPr>
-      </w:pPr>
-      <w:r>
-        <w:rPr>
-          <w:b/>
-          <w:sz w:val="24"/>
-          <w:szCs w:val="24"/>
-        </w:rPr>
-        <w:t>输出</w:t>
-      </w:r>
-      <w:r>
-        <w:rPr>
-          <w:b/>
-          <w:sz w:val="24"/>
-          <w:szCs w:val="24"/>
-        </w:rPr>
-        <w:t>/</w:t>
-      </w:r>
-      <w:r>
-        <w:rPr>
-          <w:b/>
-          <w:sz w:val="24"/>
-          <w:szCs w:val="24"/>
-        </w:rPr>
-        <w:t>后置条件：</w:t>
-      </w:r>
-      <w:r>
-        <w:rPr>
-          <w:rFonts w:hint="eastAsia"/>
-        </w:rPr>
-        <w:t xml:space="preserve"> </w:t>
-      </w:r>
-      <w:r>
-        <w:rPr>
-          <w:rFonts w:hint="eastAsia"/>
-          <w:color w:val="000000" w:themeColor="text1"/>
-          <w:sz w:val="24"/>
-          <w:szCs w:val="24"/>
-        </w:rPr>
-        <w:t>数据库中更新用户密码，用户返回登录界面</w:t>
-      </w:r>
-      <w:r>
-        <w:rPr>
-          <w:sz w:val="24"/>
-          <w:szCs w:val="24"/>
-        </w:rPr>
-        <w:t>。</w:t>
-      </w:r>
     </w:p>
     <w:p>
       <w:pPr>
         <w:ind w:firstLineChars="0" w:firstLine="0"/>
-        <w:rPr>
-          <w:rFonts w:hint="eastAsia"/>
-        </w:rPr>
       </w:pPr>
     </w:p>
     <w:p>
@@ -7013,7 +7014,7 @@
       <w:pPr>
         <w:pStyle w:val="2"/>
       </w:pPr>
-      <w:bookmarkStart w:id="13" w:name="_Toc36126087"/>
+      <w:bookmarkStart w:id="14" w:name="_Toc36237464"/>
       <w:r>
         <w:rPr>
           <w:rFonts w:hint="eastAsia"/>
@@ -7021,7 +7022,7 @@
         <w:lastRenderedPageBreak/>
         <w:t>首页</w:t>
       </w:r>
-      <w:bookmarkEnd w:id="13"/>
+      <w:bookmarkEnd w:id="14"/>
     </w:p>
     <w:p>
       <w:pPr>
@@ -7643,7 +7644,7 @@
       <w:pPr>
         <w:pStyle w:val="3"/>
       </w:pPr>
-      <w:bookmarkStart w:id="14" w:name="_Toc36126088"/>
+      <w:bookmarkStart w:id="15" w:name="_Toc36237465"/>
       <w:r>
         <w:rPr>
           <w:rFonts w:hint="eastAsia"/>
@@ -7651,7 +7652,7 @@
         <w:lastRenderedPageBreak/>
         <w:t>个人中心</w:t>
       </w:r>
-      <w:bookmarkEnd w:id="14"/>
+      <w:bookmarkEnd w:id="15"/>
     </w:p>
     <w:p>
       <w:pPr>
@@ -8071,7 +8072,7 @@
       <w:pPr>
         <w:pStyle w:val="3"/>
       </w:pPr>
-      <w:bookmarkStart w:id="15" w:name="_Toc36126089"/>
+      <w:bookmarkStart w:id="16" w:name="_Toc36237466"/>
       <w:r>
         <w:rPr>
           <w:rFonts w:hint="eastAsia"/>
@@ -8079,7 +8080,7 @@
         <w:lastRenderedPageBreak/>
         <w:t>修改密码页面</w:t>
       </w:r>
-      <w:bookmarkEnd w:id="15"/>
+      <w:bookmarkEnd w:id="16"/>
     </w:p>
     <w:p>
       <w:pPr>
@@ -8483,7 +8484,7 @@
       <w:pPr>
         <w:pStyle w:val="2"/>
       </w:pPr>
-      <w:bookmarkStart w:id="16" w:name="_Toc36126090"/>
+      <w:bookmarkStart w:id="17" w:name="_Toc36237467"/>
       <w:r>
         <w:rPr>
           <w:rFonts w:hint="eastAsia"/>
@@ -8491,7 +8492,7 @@
         <w:lastRenderedPageBreak/>
         <w:t>菜单管理页面</w:t>
       </w:r>
-      <w:bookmarkEnd w:id="16"/>
+      <w:bookmarkEnd w:id="17"/>
     </w:p>
     <w:p>
       <w:pPr>
@@ -8982,7 +8983,7 @@
       <w:pPr>
         <w:pStyle w:val="3"/>
       </w:pPr>
-      <w:bookmarkStart w:id="17" w:name="_Toc36126091"/>
+      <w:bookmarkStart w:id="18" w:name="_Toc36237468"/>
       <w:r>
         <w:rPr>
           <w:rFonts w:hint="eastAsia"/>
@@ -8990,7 +8991,7 @@
         <w:lastRenderedPageBreak/>
         <w:t>新增菜单</w:t>
       </w:r>
-      <w:bookmarkEnd w:id="17"/>
+      <w:bookmarkEnd w:id="18"/>
     </w:p>
     <w:p>
       <w:pPr>
@@ -9516,7 +9517,7 @@
       <w:pPr>
         <w:pStyle w:val="3"/>
       </w:pPr>
-      <w:bookmarkStart w:id="18" w:name="_Toc36126092"/>
+      <w:bookmarkStart w:id="19" w:name="_Toc36237469"/>
       <w:r>
         <w:rPr>
           <w:rFonts w:hint="eastAsia"/>
@@ -9524,7 +9525,7 @@
         <w:lastRenderedPageBreak/>
         <w:t>编辑菜单</w:t>
       </w:r>
-      <w:bookmarkEnd w:id="18"/>
+      <w:bookmarkEnd w:id="19"/>
     </w:p>
     <w:p>
       <w:pPr>
@@ -10050,7 +10051,7 @@
       <w:pPr>
         <w:pStyle w:val="2"/>
       </w:pPr>
-      <w:bookmarkStart w:id="19" w:name="_Toc36126093"/>
+      <w:bookmarkStart w:id="20" w:name="_Toc36237470"/>
       <w:r>
         <w:rPr>
           <w:rFonts w:hint="eastAsia"/>
@@ -10058,20 +10059,20 @@
         <w:lastRenderedPageBreak/>
         <w:t>用户管理模块</w:t>
       </w:r>
-      <w:bookmarkEnd w:id="19"/>
+      <w:bookmarkEnd w:id="20"/>
     </w:p>
     <w:p>
       <w:pPr>
         <w:pStyle w:val="3"/>
       </w:pPr>
-      <w:bookmarkStart w:id="20" w:name="_Toc36126094"/>
+      <w:bookmarkStart w:id="21" w:name="_Toc36237471"/>
       <w:r>
         <w:rPr>
           <w:rFonts w:hint="eastAsia"/>
         </w:rPr>
         <w:t>学生管理页面</w:t>
       </w:r>
-      <w:bookmarkEnd w:id="20"/>
+      <w:bookmarkEnd w:id="21"/>
     </w:p>
     <w:p>
       <w:pPr>
@@ -10524,7 +10525,7 @@
       <w:pPr>
         <w:pStyle w:val="4"/>
       </w:pPr>
-      <w:bookmarkStart w:id="21" w:name="_Toc36126095"/>
+      <w:bookmarkStart w:id="22" w:name="_Toc36237472"/>
       <w:r>
         <w:rPr>
           <w:rFonts w:hint="eastAsia"/>
@@ -10532,7 +10533,7 @@
         <w:lastRenderedPageBreak/>
         <w:t>修改学生信息</w:t>
       </w:r>
-      <w:bookmarkEnd w:id="21"/>
+      <w:bookmarkEnd w:id="22"/>
     </w:p>
     <w:p>
       <w:pPr>
@@ -10996,7 +10997,7 @@
       <w:pPr>
         <w:pStyle w:val="3"/>
       </w:pPr>
-      <w:bookmarkStart w:id="22" w:name="_Toc36126096"/>
+      <w:bookmarkStart w:id="23" w:name="_Toc36237473"/>
       <w:r>
         <w:rPr>
           <w:rFonts w:hint="eastAsia"/>
@@ -11004,7 +11005,7 @@
         <w:lastRenderedPageBreak/>
         <w:t>教师管理页面</w:t>
       </w:r>
-      <w:bookmarkEnd w:id="22"/>
+      <w:bookmarkEnd w:id="23"/>
     </w:p>
     <w:p>
       <w:pPr>
@@ -11465,7 +11466,7 @@
       <w:pPr>
         <w:pStyle w:val="4"/>
       </w:pPr>
-      <w:bookmarkStart w:id="23" w:name="_Toc36126097"/>
+      <w:bookmarkStart w:id="24" w:name="_Toc36237474"/>
       <w:r>
         <w:rPr>
           <w:rFonts w:hint="eastAsia"/>
@@ -11473,7 +11474,7 @@
         <w:lastRenderedPageBreak/>
         <w:t>修改教师信息</w:t>
       </w:r>
-      <w:bookmarkEnd w:id="23"/>
+      <w:bookmarkEnd w:id="24"/>
     </w:p>
     <w:p>
       <w:pPr>
@@ -11933,7 +11934,7 @@
       <w:pPr>
         <w:pStyle w:val="3"/>
       </w:pPr>
-      <w:bookmarkStart w:id="24" w:name="_Toc36126098"/>
+      <w:bookmarkStart w:id="25" w:name="_Toc36237475"/>
       <w:r>
         <w:rPr>
           <w:rFonts w:hint="eastAsia"/>
@@ -11941,7 +11942,7 @@
         <w:lastRenderedPageBreak/>
         <w:t>管理员页面</w:t>
       </w:r>
-      <w:bookmarkEnd w:id="24"/>
+      <w:bookmarkEnd w:id="25"/>
     </w:p>
     <w:p>
       <w:pPr>
@@ -12394,7 +12395,7 @@
       <w:pPr>
         <w:pStyle w:val="4"/>
       </w:pPr>
-      <w:bookmarkStart w:id="25" w:name="_Toc36126099"/>
+      <w:bookmarkStart w:id="26" w:name="_Toc36237476"/>
       <w:r>
         <w:rPr>
           <w:rFonts w:hint="eastAsia"/>
@@ -12402,7 +12403,7 @@
         <w:lastRenderedPageBreak/>
         <w:t>新增管理员</w:t>
       </w:r>
-      <w:bookmarkEnd w:id="25"/>
+      <w:bookmarkEnd w:id="26"/>
     </w:p>
     <w:p>
       <w:pPr>
@@ -12930,7 +12931,7 @@
       <w:pPr>
         <w:pStyle w:val="4"/>
       </w:pPr>
-      <w:bookmarkStart w:id="26" w:name="_Toc36126100"/>
+      <w:bookmarkStart w:id="27" w:name="_Toc36237477"/>
       <w:r>
         <w:rPr>
           <w:rFonts w:hint="eastAsia"/>
@@ -12938,7 +12939,7 @@
         <w:lastRenderedPageBreak/>
         <w:t>修改管理员信息</w:t>
       </w:r>
-      <w:bookmarkEnd w:id="26"/>
+      <w:bookmarkEnd w:id="27"/>
     </w:p>
     <w:p>
       <w:pPr>
@@ -13415,7 +13416,7 @@
       <w:pPr>
         <w:pStyle w:val="2"/>
       </w:pPr>
-      <w:bookmarkStart w:id="27" w:name="_Toc36126101"/>
+      <w:bookmarkStart w:id="28" w:name="_Toc36237478"/>
       <w:r>
         <w:rPr>
           <w:rFonts w:hint="eastAsia"/>
@@ -13435,20 +13436,20 @@
         </w:rPr>
         <w:t>管理模块</w:t>
       </w:r>
-      <w:bookmarkEnd w:id="27"/>
+      <w:bookmarkEnd w:id="28"/>
     </w:p>
     <w:p>
       <w:pPr>
         <w:pStyle w:val="3"/>
       </w:pPr>
-      <w:bookmarkStart w:id="28" w:name="_Toc36126102"/>
+      <w:bookmarkStart w:id="29" w:name="_Toc36237479"/>
       <w:r>
         <w:rPr>
           <w:rFonts w:hint="eastAsia"/>
         </w:rPr>
         <w:t>院校管理</w:t>
       </w:r>
-      <w:bookmarkEnd w:id="28"/>
+      <w:bookmarkEnd w:id="29"/>
     </w:p>
     <w:p>
       <w:pPr>
@@ -14147,7 +14148,7 @@
       <w:pPr>
         <w:pStyle w:val="4"/>
       </w:pPr>
-      <w:bookmarkStart w:id="29" w:name="_Toc36126103"/>
+      <w:bookmarkStart w:id="30" w:name="_Toc36237480"/>
       <w:r>
         <w:rPr>
           <w:rFonts w:hint="eastAsia"/>
@@ -14155,7 +14156,7 @@
         <w:lastRenderedPageBreak/>
         <w:t>新增院校</w:t>
       </w:r>
-      <w:bookmarkEnd w:id="29"/>
+      <w:bookmarkEnd w:id="30"/>
     </w:p>
     <w:p>
       <w:pPr>
@@ -14588,7 +14589,7 @@
       <w:pPr>
         <w:pStyle w:val="4"/>
       </w:pPr>
-      <w:bookmarkStart w:id="30" w:name="_Toc36126104"/>
+      <w:bookmarkStart w:id="31" w:name="_Toc36237481"/>
       <w:r>
         <w:rPr>
           <w:rFonts w:hint="eastAsia"/>
@@ -14596,7 +14597,7 @@
         <w:lastRenderedPageBreak/>
         <w:t>编辑院校</w:t>
       </w:r>
-      <w:bookmarkEnd w:id="30"/>
+      <w:bookmarkEnd w:id="31"/>
     </w:p>
     <w:p>
       <w:pPr>
@@ -15040,7 +15041,7 @@
       <w:pPr>
         <w:pStyle w:val="3"/>
       </w:pPr>
-      <w:bookmarkStart w:id="31" w:name="_Toc36126105"/>
+      <w:bookmarkStart w:id="32" w:name="_Toc36237482"/>
       <w:r>
         <w:rPr>
           <w:rFonts w:hint="eastAsia"/>
@@ -15054,7 +15055,7 @@
         </w:rPr>
         <w:t>行为管理</w:t>
       </w:r>
-      <w:bookmarkEnd w:id="31"/>
+      <w:bookmarkEnd w:id="32"/>
     </w:p>
     <w:p>
       <w:pPr>
@@ -15740,7 +15741,7 @@
       <w:pPr>
         <w:pStyle w:val="4"/>
       </w:pPr>
-      <w:bookmarkStart w:id="32" w:name="_Toc36126106"/>
+      <w:bookmarkStart w:id="33" w:name="_Toc36237483"/>
       <w:r>
         <w:rPr>
           <w:rFonts w:hint="eastAsia"/>
@@ -15748,7 +15749,7 @@
         <w:lastRenderedPageBreak/>
         <w:t>新增学习行为</w:t>
       </w:r>
-      <w:bookmarkEnd w:id="32"/>
+      <w:bookmarkEnd w:id="33"/>
     </w:p>
     <w:p>
       <w:pPr>
@@ -16144,7 +16145,7 @@
       <w:pPr>
         <w:pStyle w:val="4"/>
       </w:pPr>
-      <w:bookmarkStart w:id="33" w:name="_Toc36126107"/>
+      <w:bookmarkStart w:id="34" w:name="_Toc36237484"/>
       <w:r>
         <w:rPr>
           <w:rFonts w:hint="eastAsia"/>
@@ -16152,7 +16153,7 @@
         <w:lastRenderedPageBreak/>
         <w:t>配置学习行为</w:t>
       </w:r>
-      <w:bookmarkEnd w:id="33"/>
+      <w:bookmarkEnd w:id="34"/>
     </w:p>
     <w:p>
       <w:pPr>
@@ -16640,7 +16641,7 @@
       <w:pPr>
         <w:pStyle w:val="2"/>
       </w:pPr>
-      <w:bookmarkStart w:id="34" w:name="_Toc36126108"/>
+      <w:bookmarkStart w:id="35" w:name="_Toc36237485"/>
       <w:r>
         <w:rPr>
           <w:rFonts w:hint="eastAsia"/>
@@ -16648,20 +16649,20 @@
         <w:lastRenderedPageBreak/>
         <w:t>角色管理模块</w:t>
       </w:r>
-      <w:bookmarkEnd w:id="34"/>
+      <w:bookmarkEnd w:id="35"/>
     </w:p>
     <w:p>
       <w:pPr>
         <w:pStyle w:val="3"/>
       </w:pPr>
-      <w:bookmarkStart w:id="35" w:name="_Toc36126109"/>
+      <w:bookmarkStart w:id="36" w:name="_Toc36237486"/>
       <w:r>
         <w:rPr>
           <w:rFonts w:hint="eastAsia"/>
         </w:rPr>
         <w:t>角色查看页面</w:t>
       </w:r>
-      <w:bookmarkEnd w:id="35"/>
+      <w:bookmarkEnd w:id="36"/>
     </w:p>
     <w:p>
       <w:pPr>
@@ -17131,7 +17132,7 @@
       <w:pPr>
         <w:pStyle w:val="3"/>
       </w:pPr>
-      <w:bookmarkStart w:id="36" w:name="_Toc36126110"/>
+      <w:bookmarkStart w:id="37" w:name="_Toc36237487"/>
       <w:r>
         <w:rPr>
           <w:rFonts w:hint="eastAsia"/>
@@ -17139,7 +17140,7 @@
         <w:lastRenderedPageBreak/>
         <w:t>角色权限管理页面</w:t>
       </w:r>
-      <w:bookmarkEnd w:id="36"/>
+      <w:bookmarkEnd w:id="37"/>
     </w:p>
     <w:p>
       <w:pPr>
@@ -17560,7 +17561,7 @@
       <w:pPr>
         <w:pStyle w:val="2"/>
       </w:pPr>
-      <w:bookmarkStart w:id="37" w:name="_Toc36126111"/>
+      <w:bookmarkStart w:id="38" w:name="_Toc36237488"/>
       <w:r>
         <w:rPr>
           <w:rFonts w:hint="eastAsia"/>
@@ -17568,7 +17569,7 @@
         <w:lastRenderedPageBreak/>
         <w:t>字典管理页面</w:t>
       </w:r>
-      <w:bookmarkEnd w:id="37"/>
+      <w:bookmarkEnd w:id="38"/>
     </w:p>
     <w:p>
       <w:pPr>
@@ -18109,7 +18110,7 @@
       <w:pPr>
         <w:pStyle w:val="3"/>
       </w:pPr>
-      <w:bookmarkStart w:id="38" w:name="_Toc36126112"/>
+      <w:bookmarkStart w:id="39" w:name="_Toc36237489"/>
       <w:r>
         <w:rPr>
           <w:rFonts w:hint="eastAsia"/>
@@ -18117,7 +18118,7 @@
         <w:lastRenderedPageBreak/>
         <w:t>新增字典</w:t>
       </w:r>
-      <w:bookmarkEnd w:id="38"/>
+      <w:bookmarkEnd w:id="39"/>
     </w:p>
     <w:p>
       <w:pPr>
@@ -18485,7 +18486,7 @@
       <w:pPr>
         <w:pStyle w:val="3"/>
       </w:pPr>
-      <w:bookmarkStart w:id="39" w:name="_Toc36126113"/>
+      <w:bookmarkStart w:id="40" w:name="_Toc36237490"/>
       <w:r>
         <w:rPr>
           <w:rFonts w:hint="eastAsia"/>
@@ -18493,7 +18494,7 @@
         <w:lastRenderedPageBreak/>
         <w:t>新增字典详情</w:t>
       </w:r>
-      <w:bookmarkEnd w:id="39"/>
+      <w:bookmarkEnd w:id="40"/>
     </w:p>
     <w:p>
       <w:pPr>
@@ -18874,7 +18875,7 @@
       <w:pPr>
         <w:pStyle w:val="3"/>
       </w:pPr>
-      <w:bookmarkStart w:id="40" w:name="_Toc36126114"/>
+      <w:bookmarkStart w:id="41" w:name="_Toc36237491"/>
       <w:r>
         <w:rPr>
           <w:rFonts w:hint="eastAsia"/>
@@ -18882,7 +18883,7 @@
         <w:lastRenderedPageBreak/>
         <w:t>编辑字典</w:t>
       </w:r>
-      <w:bookmarkEnd w:id="40"/>
+      <w:bookmarkEnd w:id="41"/>
     </w:p>
     <w:p>
       <w:pPr>
@@ -19257,7 +19258,7 @@
       <w:pPr>
         <w:pStyle w:val="3"/>
       </w:pPr>
-      <w:bookmarkStart w:id="41" w:name="_Toc36126115"/>
+      <w:bookmarkStart w:id="42" w:name="_Toc36237492"/>
       <w:r>
         <w:rPr>
           <w:rFonts w:hint="eastAsia"/>
@@ -19265,7 +19266,7 @@
         <w:lastRenderedPageBreak/>
         <w:t>编辑字典详情</w:t>
       </w:r>
-      <w:bookmarkEnd w:id="41"/>
+      <w:bookmarkEnd w:id="42"/>
     </w:p>
     <w:p>
       <w:pPr>
@@ -19671,8 +19672,8 @@
       <w:pPr>
         <w:pStyle w:val="1"/>
       </w:pPr>
-      <w:bookmarkStart w:id="42" w:name="_Toc3693"/>
-      <w:bookmarkStart w:id="43" w:name="_Toc36126116"/>
+      <w:bookmarkStart w:id="43" w:name="_Toc3693"/>
+      <w:bookmarkStart w:id="44" w:name="_Toc36237493"/>
       <w:r>
         <w:rPr>
           <w:rFonts w:hint="eastAsia"/>
@@ -19680,40 +19681,40 @@
         <w:lastRenderedPageBreak/>
         <w:t>非功能需求</w:t>
       </w:r>
-      <w:bookmarkEnd w:id="42"/>
       <w:bookmarkEnd w:id="43"/>
+      <w:bookmarkEnd w:id="44"/>
     </w:p>
     <w:p>
       <w:pPr>
         <w:pStyle w:val="2"/>
         <w:ind w:leftChars="50" w:left="105"/>
       </w:pPr>
-      <w:bookmarkStart w:id="44" w:name="_Toc7704"/>
-      <w:bookmarkStart w:id="45" w:name="_Toc36126117"/>
+      <w:bookmarkStart w:id="45" w:name="_Toc7704"/>
+      <w:bookmarkStart w:id="46" w:name="_Toc36237494"/>
       <w:r>
         <w:rPr>
           <w:rFonts w:hint="eastAsia"/>
         </w:rPr>
         <w:t>外部接口需求</w:t>
       </w:r>
-      <w:bookmarkEnd w:id="44"/>
       <w:bookmarkEnd w:id="45"/>
+      <w:bookmarkEnd w:id="46"/>
     </w:p>
     <w:p>
       <w:pPr>
         <w:pStyle w:val="3"/>
         <w:ind w:left="210"/>
       </w:pPr>
-      <w:bookmarkStart w:id="46" w:name="_Toc17313"/>
-      <w:bookmarkStart w:id="47" w:name="_Toc36126118"/>
+      <w:bookmarkStart w:id="47" w:name="_Toc17313"/>
+      <w:bookmarkStart w:id="48" w:name="_Toc36237495"/>
       <w:r>
         <w:rPr>
           <w:rFonts w:hint="eastAsia"/>
         </w:rPr>
         <w:t>用户接口</w:t>
       </w:r>
-      <w:bookmarkEnd w:id="46"/>
       <w:bookmarkEnd w:id="47"/>
+      <w:bookmarkEnd w:id="48"/>
     </w:p>
     <w:p>
       <w:pPr>
@@ -19725,16 +19726,16 @@
         <w:pStyle w:val="3"/>
         <w:ind w:left="210"/>
       </w:pPr>
-      <w:bookmarkStart w:id="48" w:name="_Toc21402"/>
-      <w:bookmarkStart w:id="49" w:name="_Toc36126119"/>
+      <w:bookmarkStart w:id="49" w:name="_Toc21402"/>
+      <w:bookmarkStart w:id="50" w:name="_Toc36237496"/>
       <w:r>
         <w:rPr>
           <w:rFonts w:hint="eastAsia"/>
         </w:rPr>
         <w:t>硬件接口</w:t>
       </w:r>
-      <w:bookmarkEnd w:id="48"/>
       <w:bookmarkEnd w:id="49"/>
+      <w:bookmarkEnd w:id="50"/>
     </w:p>
     <w:p>
       <w:pPr>
@@ -19746,16 +19747,16 @@
         <w:pStyle w:val="3"/>
         <w:ind w:left="210"/>
       </w:pPr>
-      <w:bookmarkStart w:id="50" w:name="_Toc26470"/>
-      <w:bookmarkStart w:id="51" w:name="_Toc36126120"/>
+      <w:bookmarkStart w:id="51" w:name="_Toc26470"/>
+      <w:bookmarkStart w:id="52" w:name="_Toc36237497"/>
       <w:r>
         <w:rPr>
           <w:rFonts w:hint="eastAsia"/>
         </w:rPr>
         <w:t>软件接口</w:t>
       </w:r>
-      <w:bookmarkEnd w:id="50"/>
       <w:bookmarkEnd w:id="51"/>
+      <w:bookmarkEnd w:id="52"/>
     </w:p>
     <w:p>
       <w:pPr>
@@ -19767,16 +19768,16 @@
         <w:pStyle w:val="3"/>
         <w:ind w:left="210"/>
       </w:pPr>
-      <w:bookmarkStart w:id="52" w:name="_Toc20617"/>
-      <w:bookmarkStart w:id="53" w:name="_Toc36126121"/>
+      <w:bookmarkStart w:id="53" w:name="_Toc20617"/>
+      <w:bookmarkStart w:id="54" w:name="_Toc36237498"/>
       <w:r>
         <w:rPr>
           <w:rFonts w:hint="eastAsia"/>
         </w:rPr>
         <w:t>通信接口</w:t>
       </w:r>
-      <w:bookmarkEnd w:id="52"/>
       <w:bookmarkEnd w:id="53"/>
+      <w:bookmarkEnd w:id="54"/>
     </w:p>
     <w:p>
       <w:pPr>
@@ -19788,16 +19789,16 @@
         <w:pStyle w:val="2"/>
         <w:ind w:leftChars="50" w:left="105"/>
       </w:pPr>
-      <w:bookmarkStart w:id="54" w:name="_Toc6266"/>
-      <w:bookmarkStart w:id="55" w:name="_Toc36126122"/>
+      <w:bookmarkStart w:id="55" w:name="_Toc6266"/>
+      <w:bookmarkStart w:id="56" w:name="_Toc36237499"/>
       <w:r>
         <w:rPr>
           <w:rFonts w:hint="eastAsia"/>
         </w:rPr>
         <w:t>性能需求</w:t>
       </w:r>
-      <w:bookmarkEnd w:id="54"/>
       <w:bookmarkEnd w:id="55"/>
+      <w:bookmarkEnd w:id="56"/>
     </w:p>
     <w:p>
       <w:pPr>
@@ -19809,32 +19810,32 @@
         <w:pStyle w:val="2"/>
         <w:ind w:leftChars="50" w:left="105"/>
       </w:pPr>
-      <w:bookmarkStart w:id="56" w:name="_Toc9164"/>
-      <w:bookmarkStart w:id="57" w:name="_Toc36126123"/>
+      <w:bookmarkStart w:id="57" w:name="_Toc9164"/>
+      <w:bookmarkStart w:id="58" w:name="_Toc36237500"/>
       <w:r>
         <w:rPr>
           <w:rFonts w:hint="eastAsia"/>
         </w:rPr>
         <w:t>软硬件需求</w:t>
       </w:r>
-      <w:bookmarkEnd w:id="56"/>
       <w:bookmarkEnd w:id="57"/>
+      <w:bookmarkEnd w:id="58"/>
     </w:p>
     <w:p>
       <w:pPr>
         <w:pStyle w:val="3"/>
         <w:ind w:left="210"/>
       </w:pPr>
-      <w:bookmarkStart w:id="58" w:name="_Toc20699"/>
-      <w:bookmarkStart w:id="59" w:name="_Toc36126124"/>
+      <w:bookmarkStart w:id="59" w:name="_Toc20699"/>
+      <w:bookmarkStart w:id="60" w:name="_Toc36237501"/>
       <w:r>
         <w:rPr>
           <w:rFonts w:hint="eastAsia"/>
         </w:rPr>
         <w:t>软件需求</w:t>
       </w:r>
-      <w:bookmarkEnd w:id="58"/>
       <w:bookmarkEnd w:id="59"/>
+      <w:bookmarkEnd w:id="60"/>
     </w:p>
     <w:p>
       <w:pPr>
@@ -19846,16 +19847,16 @@
         <w:pStyle w:val="3"/>
         <w:ind w:left="210"/>
       </w:pPr>
-      <w:bookmarkStart w:id="60" w:name="_Toc13132"/>
-      <w:bookmarkStart w:id="61" w:name="_Toc36126125"/>
+      <w:bookmarkStart w:id="61" w:name="_Toc13132"/>
+      <w:bookmarkStart w:id="62" w:name="_Toc36237502"/>
       <w:r>
         <w:rPr>
           <w:rFonts w:hint="eastAsia"/>
         </w:rPr>
         <w:t>硬件需求</w:t>
       </w:r>
-      <w:bookmarkEnd w:id="60"/>
       <w:bookmarkEnd w:id="61"/>
+      <w:bookmarkEnd w:id="62"/>
     </w:p>
     <w:p>
       <w:pPr>
@@ -19867,8 +19868,8 @@
         <w:pStyle w:val="2"/>
         <w:ind w:leftChars="50" w:left="105"/>
       </w:pPr>
-      <w:bookmarkStart w:id="62" w:name="_Toc2829"/>
-      <w:bookmarkStart w:id="63" w:name="_Toc36126126"/>
+      <w:bookmarkStart w:id="63" w:name="_Toc2829"/>
+      <w:bookmarkStart w:id="64" w:name="_Toc36237503"/>
       <w:r>
         <w:rPr>
           <w:rFonts w:hint="eastAsia"/>
@@ -19876,24 +19877,24 @@
         <w:lastRenderedPageBreak/>
         <w:t>其他需求</w:t>
       </w:r>
-      <w:bookmarkEnd w:id="62"/>
       <w:bookmarkEnd w:id="63"/>
+      <w:bookmarkEnd w:id="64"/>
     </w:p>
     <w:p>
       <w:pPr>
         <w:pStyle w:val="3"/>
         <w:ind w:left="210"/>
       </w:pPr>
-      <w:bookmarkStart w:id="64" w:name="_Toc4793"/>
-      <w:bookmarkStart w:id="65" w:name="_Toc36126127"/>
+      <w:bookmarkStart w:id="65" w:name="_Toc4793"/>
+      <w:bookmarkStart w:id="66" w:name="_Toc36237504"/>
       <w:r>
         <w:rPr>
           <w:rFonts w:hint="eastAsia"/>
         </w:rPr>
         <w:t>数据库</w:t>
       </w:r>
-      <w:bookmarkEnd w:id="64"/>
       <w:bookmarkEnd w:id="65"/>
+      <w:bookmarkEnd w:id="66"/>
     </w:p>
     <w:p>
       <w:pPr>
@@ -19905,16 +19906,16 @@
         <w:pStyle w:val="3"/>
         <w:ind w:left="210"/>
       </w:pPr>
-      <w:bookmarkStart w:id="66" w:name="_Toc27221"/>
-      <w:bookmarkStart w:id="67" w:name="_Toc36126128"/>
+      <w:bookmarkStart w:id="67" w:name="_Toc27221"/>
+      <w:bookmarkStart w:id="68" w:name="_Toc36237505"/>
       <w:r>
         <w:rPr>
           <w:rFonts w:hint="eastAsia"/>
         </w:rPr>
         <w:t>操作</w:t>
       </w:r>
-      <w:bookmarkEnd w:id="66"/>
       <w:bookmarkEnd w:id="67"/>
+      <w:bookmarkEnd w:id="68"/>
     </w:p>
     <w:p>
       <w:pPr>
@@ -19926,16 +19927,16 @@
         <w:pStyle w:val="3"/>
         <w:ind w:left="210"/>
       </w:pPr>
-      <w:bookmarkStart w:id="68" w:name="_Toc1363"/>
-      <w:bookmarkStart w:id="69" w:name="_Toc36126129"/>
+      <w:bookmarkStart w:id="69" w:name="_Toc1363"/>
+      <w:bookmarkStart w:id="70" w:name="_Toc36237506"/>
       <w:r>
         <w:rPr>
           <w:rFonts w:hint="eastAsia"/>
         </w:rPr>
         <w:t>用户界面</w:t>
       </w:r>
-      <w:bookmarkEnd w:id="68"/>
       <w:bookmarkEnd w:id="69"/>
+      <w:bookmarkEnd w:id="70"/>
     </w:p>
     <w:p>
       <w:pPr>
@@ -19947,16 +19948,16 @@
         <w:pStyle w:val="3"/>
         <w:ind w:left="210"/>
       </w:pPr>
-      <w:bookmarkStart w:id="70" w:name="_Toc17880"/>
-      <w:bookmarkStart w:id="71" w:name="_Toc36126130"/>
+      <w:bookmarkStart w:id="71" w:name="_Toc17880"/>
+      <w:bookmarkStart w:id="72" w:name="_Toc36237507"/>
       <w:r>
         <w:rPr>
           <w:rFonts w:hint="eastAsia"/>
         </w:rPr>
         <w:t>产品属性</w:t>
       </w:r>
-      <w:bookmarkEnd w:id="70"/>
       <w:bookmarkEnd w:id="71"/>
+      <w:bookmarkEnd w:id="72"/>
     </w:p>
     <w:p>
       <w:pPr>
@@ -20077,7 +20078,7 @@
             <w:noProof/>
             <w:lang w:val="zh-CN"/>
           </w:rPr>
-          <w:t>5</w:t>
+          <w:t>18</w:t>
         </w:r>
         <w:r>
           <w:fldChar w:fldCharType="end"/>
@@ -24303,7 +24304,7 @@
 </file>
 
 <file path=customXml/itemProps2.xml><?xml version="1.0" encoding="utf-8"?>
-<ds:datastoreItem xmlns:ds="http://schemas.openxmlformats.org/officeDocument/2006/customXml" ds:itemID="{CC0033EB-0698-450F-B92B-2CB7A751881A}">
+<ds:datastoreItem xmlns:ds="http://schemas.openxmlformats.org/officeDocument/2006/customXml" ds:itemID="{16C81E81-F46E-4CDA-B72A-14D8A4BBA412}">
   <ds:schemaRefs>
     <ds:schemaRef ds:uri="http://schemas.openxmlformats.org/officeDocument/2006/bibliography"/>
   </ds:schemaRefs>

--- a/文档/20_到云签到_后台管理产品需求文档.docx
+++ b/文档/20_到云签到_后台管理产品需求文档.docx
@@ -637,8 +637,8 @@
             </w:rPr>
           </w:pPr>
           <w:bookmarkStart w:id="0" w:name="_Toc35641853"/>
-          <w:bookmarkStart w:id="1" w:name="_Toc35622257"/>
-          <w:bookmarkStart w:id="2" w:name="_Toc36237453"/>
+          <w:bookmarkStart w:id="1" w:name="_Toc36237453"/>
+          <w:bookmarkStart w:id="2" w:name="_Toc35622257"/>
           <w:r>
             <w:rPr>
               <w:lang w:val="zh-CN"/>
@@ -14131,24 +14131,7 @@
             </w14:solidFill>
           </w14:textFill>
         </w:rPr>
-        <w:t>点击确定：保存</w:t>
-      </w:r>
-      <w:bookmarkStart w:id="72" w:name="_GoBack"/>
-      <w:bookmarkEnd w:id="72"/>
-      <w:r>
-        <w:rPr>
-          <w:rFonts w:hint="eastAsia"/>
-          <w:bCs/>
-          <w:color w:val="000000" w:themeColor="text1"/>
-          <w:sz w:val="24"/>
-          <w:szCs w:val="24"/>
-          <w14:textFill>
-            <w14:solidFill>
-              <w14:schemeClr w14:val="tx1"/>
-            </w14:solidFill>
-          </w14:textFill>
-        </w:rPr>
-        <w:t>新数据，回到院校管理页面。</w:t>
+        <w:t>点击确定：保存新数据，回到院校管理页面。</w:t>
       </w:r>
     </w:p>
     <w:p>
@@ -17579,6 +17562,59 @@
       </w:pPr>
       <w:r>
         <w:rPr>
+          <w:rFonts w:hint="default"/>
+          <w:bCs/>
+          <w:color w:val="000000" w:themeColor="text1"/>
+          <w:sz w:val="24"/>
+          <w:szCs w:val="24"/>
+          <w14:textFill>
+            <w14:solidFill>
+              <w14:schemeClr w14:val="tx1"/>
+            </w14:solidFill>
+          </w14:textFill>
+        </w:rPr>
+        <w:t>点击字典列表项目（左），显示字典详情（右</w:t>
+      </w:r>
+      <w:bookmarkStart w:id="72" w:name="_GoBack"/>
+      <w:bookmarkEnd w:id="72"/>
+      <w:r>
+        <w:rPr>
+          <w:rFonts w:hint="default"/>
+          <w:bCs/>
+          <w:color w:val="000000" w:themeColor="text1"/>
+          <w:sz w:val="24"/>
+          <w:szCs w:val="24"/>
+          <w14:textFill>
+            <w14:solidFill>
+              <w14:schemeClr w14:val="tx1"/>
+            </w14:solidFill>
+          </w14:textFill>
+        </w:rPr>
+        <w:t>）</w:t>
+      </w:r>
+    </w:p>
+    <w:p>
+      <w:pPr>
+        <w:pStyle w:val="21"/>
+        <w:numPr>
+          <w:ilvl w:val="0"/>
+          <w:numId w:val="48"/>
+        </w:numPr>
+        <w:ind w:left="1436" w:leftChars="684" w:firstLine="0" w:firstLineChars="0"/>
+        <w:rPr>
+          <w:bCs/>
+          <w:color w:val="000000" w:themeColor="text1"/>
+          <w:sz w:val="24"/>
+          <w:szCs w:val="24"/>
+          <w14:textFill>
+            <w14:solidFill>
+              <w14:schemeClr w14:val="tx1"/>
+            </w14:solidFill>
+          </w14:textFill>
+        </w:rPr>
+      </w:pPr>
+      <w:r>
+        <w:rPr>
           <w:rFonts w:hint="eastAsia"/>
           <w:bCs/>
           <w:color w:val="000000" w:themeColor="text1"/>
@@ -19415,8 +19451,8 @@
         <w:pStyle w:val="4"/>
         <w:ind w:left="210"/>
       </w:pPr>
-      <w:bookmarkStart w:id="64" w:name="_Toc36237504"/>
-      <w:bookmarkStart w:id="65" w:name="_Toc4793"/>
+      <w:bookmarkStart w:id="64" w:name="_Toc4793"/>
+      <w:bookmarkStart w:id="65" w:name="_Toc36237504"/>
       <w:r>
         <w:rPr>
           <w:rFonts w:hint="eastAsia"/>
@@ -19557,7 +19593,7 @@
     <w:sdtPr>
       <w:id w:val="0"/>
       <w:docPartObj>
-        <w:docPartGallery w:val="AutoText"/>
+        <w:docPartGallery w:val="autotext"/>
       </w:docPartObj>
     </w:sdtPr>
     <w:sdtContent>

--- a/文档/20_到云签到_后台管理产品需求文档.docx
+++ b/文档/20_到云签到_后台管理产品需求文档.docx
@@ -637,8 +637,8 @@
             </w:rPr>
           </w:pPr>
           <w:bookmarkStart w:id="0" w:name="_Toc35641853"/>
-          <w:bookmarkStart w:id="1" w:name="_Toc36237453"/>
-          <w:bookmarkStart w:id="2" w:name="_Toc35622257"/>
+          <w:bookmarkStart w:id="1" w:name="_Toc35622257"/>
+          <w:bookmarkStart w:id="2" w:name="_Toc36237453"/>
           <w:r>
             <w:rPr>
               <w:lang w:val="zh-CN"/>
@@ -16972,6 +16972,110 @@
         <w:pStyle w:val="21"/>
         <w:numPr>
           <w:ilvl w:val="0"/>
+          <w:numId w:val="46"/>
+        </w:numPr>
+        <w:ind w:left="1436" w:leftChars="684" w:firstLine="0" w:firstLineChars="0"/>
+        <w:rPr>
+          <w:bCs/>
+          <w:color w:val="000000" w:themeColor="text1"/>
+          <w:sz w:val="24"/>
+          <w:szCs w:val="24"/>
+          <w14:textFill>
+            <w14:solidFill>
+              <w14:schemeClr w14:val="tx1"/>
+            </w14:solidFill>
+          </w14:textFill>
+        </w:rPr>
+      </w:pPr>
+      <w:r>
+        <w:rPr>
+          <w:rFonts w:hint="default"/>
+          <w:bCs/>
+          <w:color w:val="000000" w:themeColor="text1"/>
+          <w:sz w:val="24"/>
+          <w:szCs w:val="24"/>
+          <w14:textFill>
+            <w14:solidFill>
+              <w14:schemeClr w14:val="tx1"/>
+            </w14:solidFill>
+          </w14:textFill>
+        </w:rPr>
+        <w:t>点击树状菜单修改角色菜单权限</w:t>
+      </w:r>
+    </w:p>
+    <w:p>
+      <w:pPr>
+        <w:pStyle w:val="21"/>
+        <w:numPr>
+          <w:ilvl w:val="0"/>
+          <w:numId w:val="46"/>
+        </w:numPr>
+        <w:ind w:left="1436" w:leftChars="684" w:firstLine="0" w:firstLineChars="0"/>
+        <w:rPr>
+          <w:bCs/>
+          <w:color w:val="000000" w:themeColor="text1"/>
+          <w:sz w:val="24"/>
+          <w:szCs w:val="24"/>
+          <w14:textFill>
+            <w14:solidFill>
+              <w14:schemeClr w14:val="tx1"/>
+            </w14:solidFill>
+          </w14:textFill>
+        </w:rPr>
+      </w:pPr>
+      <w:r>
+        <w:rPr>
+          <w:rFonts w:hint="default"/>
+          <w:bCs/>
+          <w:color w:val="000000" w:themeColor="text1"/>
+          <w:sz w:val="24"/>
+          <w:szCs w:val="24"/>
+          <w14:textFill>
+            <w14:solidFill>
+              <w14:schemeClr w14:val="tx1"/>
+            </w14:solidFill>
+          </w14:textFill>
+        </w:rPr>
+        <w:t>点击保存更新</w:t>
+      </w:r>
+      <w:r>
+        <w:rPr>
+          <w:rFonts w:hint="default"/>
+          <w:bCs/>
+          <w:color w:val="000000" w:themeColor="text1"/>
+          <w:sz w:val="24"/>
+          <w:szCs w:val="24"/>
+          <w14:textFill>
+            <w14:solidFill>
+              <w14:schemeClr w14:val="tx1"/>
+            </w14:solidFill>
+          </w14:textFill>
+        </w:rPr>
+        <w:t>角色菜单</w:t>
+      </w:r>
+      <w:bookmarkStart w:id="72" w:name="_GoBack"/>
+      <w:bookmarkEnd w:id="72"/>
+      <w:r>
+        <w:rPr>
+          <w:rFonts w:hint="default"/>
+          <w:bCs/>
+          <w:color w:val="000000" w:themeColor="text1"/>
+          <w:sz w:val="24"/>
+          <w:szCs w:val="24"/>
+          <w14:textFill>
+            <w14:solidFill>
+              <w14:schemeClr w14:val="tx1"/>
+            </w14:solidFill>
+          </w14:textFill>
+        </w:rPr>
+        <w:t>权限信息</w:t>
+      </w:r>
+    </w:p>
+    <w:p>
+      <w:pPr>
+        <w:pStyle w:val="21"/>
+        <w:numPr>
+          <w:ilvl w:val="0"/>
           <w:numId w:val="45"/>
         </w:numPr>
         <w:ind w:firstLineChars="0"/>
@@ -17573,24 +17677,7 @@
             </w14:solidFill>
           </w14:textFill>
         </w:rPr>
-        <w:t>点击字典列表项目（左），显示字典详情（右</w:t>
-      </w:r>
-      <w:bookmarkStart w:id="72" w:name="_GoBack"/>
-      <w:bookmarkEnd w:id="72"/>
-      <w:r>
-        <w:rPr>
-          <w:rFonts w:hint="default"/>
-          <w:bCs/>
-          <w:color w:val="000000" w:themeColor="text1"/>
-          <w:sz w:val="24"/>
-          <w:szCs w:val="24"/>
-          <w14:textFill>
-            <w14:solidFill>
-              <w14:schemeClr w14:val="tx1"/>
-            </w14:solidFill>
-          </w14:textFill>
-        </w:rPr>
-        <w:t>）</w:t>
+        <w:t>点击字典列表项目（左），显示字典详情（右）</w:t>
       </w:r>
     </w:p>
     <w:p>
@@ -19451,8 +19538,8 @@
         <w:pStyle w:val="4"/>
         <w:ind w:left="210"/>
       </w:pPr>
-      <w:bookmarkStart w:id="64" w:name="_Toc4793"/>
-      <w:bookmarkStart w:id="65" w:name="_Toc36237504"/>
+      <w:bookmarkStart w:id="64" w:name="_Toc36237504"/>
+      <w:bookmarkStart w:id="65" w:name="_Toc4793"/>
       <w:r>
         <w:rPr>
           <w:rFonts w:hint="eastAsia"/>
